--- a/Документация/РО Баранова.docx
+++ b/Документация/РО Баранова.docx
@@ -106,7 +106,31 @@
                 <w:sz w:val="24"/>
                 <w:szCs w:val="24"/>
               </w:rPr>
-              <w:t>Инв. № дубл.</w:t>
+              <w:t xml:space="preserve">Инв. № </w:t>
+            </w:r>
+            <w:proofErr w:type="spellStart"/>
+            <w:r>
+              <w:rPr>
+                <w:rFonts w:ascii="Times New Roman" w:hAnsi="Times New Roman" w:cs="Times New Roman"/>
+                <w:bCs/>
+                <w:iCs/>
+                <w:color w:val="000000" w:themeColor="text1"/>
+                <w:sz w:val="24"/>
+                <w:szCs w:val="24"/>
+              </w:rPr>
+              <w:t>дубл</w:t>
+            </w:r>
+            <w:proofErr w:type="spellEnd"/>
+            <w:r>
+              <w:rPr>
+                <w:rFonts w:ascii="Times New Roman" w:hAnsi="Times New Roman" w:cs="Times New Roman"/>
+                <w:bCs/>
+                <w:iCs/>
+                <w:color w:val="000000" w:themeColor="text1"/>
+                <w:sz w:val="24"/>
+                <w:szCs w:val="24"/>
+              </w:rPr>
+              <w:t>.</w:t>
             </w:r>
           </w:p>
         </w:tc>
@@ -154,6 +178,7 @@
                 <w:szCs w:val="24"/>
               </w:rPr>
             </w:pPr>
+            <w:proofErr w:type="spellStart"/>
             <w:r>
               <w:rPr>
                 <w:rFonts w:ascii="Times New Roman" w:hAnsi="Times New Roman" w:cs="Times New Roman"/>
@@ -163,7 +188,19 @@
                 <w:sz w:val="24"/>
                 <w:szCs w:val="24"/>
               </w:rPr>
-              <w:t>Взам. инв. №</w:t>
+              <w:t>Взам</w:t>
+            </w:r>
+            <w:proofErr w:type="spellEnd"/>
+            <w:r>
+              <w:rPr>
+                <w:rFonts w:ascii="Times New Roman" w:hAnsi="Times New Roman" w:cs="Times New Roman"/>
+                <w:bCs/>
+                <w:iCs/>
+                <w:color w:val="000000" w:themeColor="text1"/>
+                <w:sz w:val="24"/>
+                <w:szCs w:val="24"/>
+              </w:rPr>
+              <w:t>. инв. №</w:t>
             </w:r>
           </w:p>
         </w:tc>
@@ -580,7 +617,29 @@
                 <w:szCs w:val="24"/>
               </w:rPr>
               <w:br/>
-              <w:t>профессор департамента программной инженерии, канд. техн. наук</w:t>
+              <w:t xml:space="preserve">профессор департамента программной инженерии, канд. </w:t>
+            </w:r>
+            <w:proofErr w:type="spellStart"/>
+            <w:r>
+              <w:rPr>
+                <w:rFonts w:ascii="Times New Roman" w:hAnsi="Times New Roman" w:cs="Times New Roman"/>
+                <w:b w:val="0"/>
+                <w:color w:val="000000" w:themeColor="text1"/>
+                <w:sz w:val="24"/>
+                <w:szCs w:val="24"/>
+              </w:rPr>
+              <w:t>техн</w:t>
+            </w:r>
+            <w:proofErr w:type="spellEnd"/>
+            <w:r>
+              <w:rPr>
+                <w:rFonts w:ascii="Times New Roman" w:hAnsi="Times New Roman" w:cs="Times New Roman"/>
+                <w:b w:val="0"/>
+                <w:color w:val="000000" w:themeColor="text1"/>
+                <w:sz w:val="24"/>
+                <w:szCs w:val="24"/>
+              </w:rPr>
+              <w:t>. наук</w:t>
             </w:r>
             <w:r>
               <w:rPr>
@@ -642,8 +701,9 @@
                 <w:sz w:val="24"/>
                 <w:szCs w:val="24"/>
               </w:rPr>
-              <w:t xml:space="preserve">     </w:t>
-            </w:r>
+              <w:t xml:space="preserve">  </w:t>
+            </w:r>
+            <w:proofErr w:type="gramStart"/>
             <w:r>
               <w:rPr>
                 <w:rFonts w:ascii="Times New Roman" w:hAnsi="Times New Roman" w:cs="Times New Roman"/>
@@ -652,7 +712,28 @@
                 <w:sz w:val="24"/>
                 <w:szCs w:val="24"/>
               </w:rPr>
-              <w:t>«__» ___________ 20</w:t>
+              <w:t xml:space="preserve">   </w:t>
+            </w:r>
+            <w:r>
+              <w:rPr>
+                <w:rFonts w:ascii="Times New Roman" w:hAnsi="Times New Roman" w:cs="Times New Roman"/>
+                <w:b w:val="0"/>
+                <w:color w:val="000000" w:themeColor="text1"/>
+                <w:sz w:val="24"/>
+                <w:szCs w:val="24"/>
+              </w:rPr>
+              <w:t>«</w:t>
+            </w:r>
+            <w:proofErr w:type="gramEnd"/>
+            <w:r>
+              <w:rPr>
+                <w:rFonts w:ascii="Times New Roman" w:hAnsi="Times New Roman" w:cs="Times New Roman"/>
+                <w:b w:val="0"/>
+                <w:color w:val="000000" w:themeColor="text1"/>
+                <w:sz w:val="24"/>
+                <w:szCs w:val="24"/>
+              </w:rPr>
+              <w:t>__» ___________ 20</w:t>
             </w:r>
             <w:r>
               <w:rPr>
@@ -1208,7 +1289,27 @@
                 <w:sz w:val="24"/>
                 <w:szCs w:val="24"/>
               </w:rPr>
-              <w:t>Инв. № дубл.</w:t>
+              <w:t xml:space="preserve">Инв. № </w:t>
+            </w:r>
+            <w:proofErr w:type="spellStart"/>
+            <w:r>
+              <w:rPr>
+                <w:rFonts w:ascii="Times New Roman" w:hAnsi="Times New Roman" w:cs="Times New Roman"/>
+                <w:color w:val="000000" w:themeColor="text1"/>
+                <w:sz w:val="24"/>
+                <w:szCs w:val="24"/>
+              </w:rPr>
+              <w:t>дубл</w:t>
+            </w:r>
+            <w:proofErr w:type="spellEnd"/>
+            <w:r>
+              <w:rPr>
+                <w:rFonts w:ascii="Times New Roman" w:hAnsi="Times New Roman" w:cs="Times New Roman"/>
+                <w:color w:val="000000" w:themeColor="text1"/>
+                <w:sz w:val="24"/>
+                <w:szCs w:val="24"/>
+              </w:rPr>
+              <w:t>.</w:t>
             </w:r>
           </w:p>
         </w:tc>
@@ -1252,6 +1353,7 @@
                 <w:szCs w:val="24"/>
               </w:rPr>
             </w:pPr>
+            <w:proofErr w:type="spellStart"/>
             <w:r>
               <w:rPr>
                 <w:rFonts w:ascii="Times New Roman" w:hAnsi="Times New Roman" w:cs="Times New Roman"/>
@@ -1259,7 +1361,17 @@
                 <w:sz w:val="24"/>
                 <w:szCs w:val="24"/>
               </w:rPr>
-              <w:t>Взам. инв. №</w:t>
+              <w:t>Взам</w:t>
+            </w:r>
+            <w:proofErr w:type="spellEnd"/>
+            <w:r>
+              <w:rPr>
+                <w:rFonts w:ascii="Times New Roman" w:hAnsi="Times New Roman" w:cs="Times New Roman"/>
+                <w:color w:val="000000" w:themeColor="text1"/>
+                <w:sz w:val="24"/>
+                <w:szCs w:val="24"/>
+              </w:rPr>
+              <w:t>. инв. №</w:t>
             </w:r>
           </w:p>
         </w:tc>
@@ -4391,6 +4503,7 @@
         </w:rPr>
         <w:t xml:space="preserve"> </w:t>
       </w:r>
+      <w:proofErr w:type="spellStart"/>
       <w:r>
         <w:rPr>
           <w:rFonts w:ascii="Times New Roman" w:hAnsi="Times New Roman" w:cs="Times New Roman"/>
@@ -4400,6 +4513,7 @@
         </w:rPr>
         <w:t>i</w:t>
       </w:r>
+      <w:proofErr w:type="spellEnd"/>
       <w:r>
         <w:rPr>
           <w:rFonts w:ascii="Times New Roman" w:hAnsi="Times New Roman" w:cs="Times New Roman"/>
@@ -5041,6 +5155,7 @@
         </w:rPr>
         <w:t>Для корректного функционирования приложения необходимо скачать архив с необходимыми файлами. Разархивировав папку, нужно запустить приложение «</w:t>
       </w:r>
+      <w:proofErr w:type="spellStart"/>
       <w:r>
         <w:rPr>
           <w:rFonts w:ascii="Times New Roman" w:eastAsia="Calibri" w:hAnsi="Times New Roman" w:cs="Times New Roman"/>
@@ -5050,6 +5165,7 @@
         </w:rPr>
         <w:t>DotsMovementModelingApp</w:t>
       </w:r>
+      <w:proofErr w:type="spellEnd"/>
       <w:r>
         <w:rPr>
           <w:rFonts w:ascii="Times New Roman" w:eastAsia="Calibri" w:hAnsi="Times New Roman" w:cs="Times New Roman"/>
@@ -5081,7 +5197,61 @@
           <w:sz w:val="24"/>
           <w:szCs w:val="24"/>
         </w:rPr>
-        <w:t xml:space="preserve"> из папки «\CourseworkApp\bin\Debug»</w:t>
+        <w:t xml:space="preserve"> из папки «\</w:t>
+      </w:r>
+      <w:proofErr w:type="spellStart"/>
+      <w:r>
+        <w:rPr>
+          <w:rFonts w:ascii="Times New Roman" w:eastAsia="Calibri" w:hAnsi="Times New Roman" w:cs="Times New Roman"/>
+          <w:sz w:val="24"/>
+          <w:szCs w:val="24"/>
+        </w:rPr>
+        <w:t>CourseworkApp</w:t>
+      </w:r>
+      <w:proofErr w:type="spellEnd"/>
+      <w:r>
+        <w:rPr>
+          <w:rFonts w:ascii="Times New Roman" w:eastAsia="Calibri" w:hAnsi="Times New Roman" w:cs="Times New Roman"/>
+          <w:sz w:val="24"/>
+          <w:szCs w:val="24"/>
+        </w:rPr>
+        <w:t>\</w:t>
+      </w:r>
+      <w:proofErr w:type="spellStart"/>
+      <w:r>
+        <w:rPr>
+          <w:rFonts w:ascii="Times New Roman" w:eastAsia="Calibri" w:hAnsi="Times New Roman" w:cs="Times New Roman"/>
+          <w:sz w:val="24"/>
+          <w:szCs w:val="24"/>
+        </w:rPr>
+        <w:t>bin</w:t>
+      </w:r>
+      <w:proofErr w:type="spellEnd"/>
+      <w:r>
+        <w:rPr>
+          <w:rFonts w:ascii="Times New Roman" w:eastAsia="Calibri" w:hAnsi="Times New Roman" w:cs="Times New Roman"/>
+          <w:sz w:val="24"/>
+          <w:szCs w:val="24"/>
+        </w:rPr>
+        <w:t>\</w:t>
+      </w:r>
+      <w:proofErr w:type="spellStart"/>
+      <w:r>
+        <w:rPr>
+          <w:rFonts w:ascii="Times New Roman" w:eastAsia="Calibri" w:hAnsi="Times New Roman" w:cs="Times New Roman"/>
+          <w:sz w:val="24"/>
+          <w:szCs w:val="24"/>
+        </w:rPr>
+        <w:t>Debug</w:t>
+      </w:r>
+      <w:proofErr w:type="spellEnd"/>
+      <w:r>
+        <w:rPr>
+          <w:rFonts w:ascii="Times New Roman" w:eastAsia="Calibri" w:hAnsi="Times New Roman" w:cs="Times New Roman"/>
+          <w:sz w:val="24"/>
+          <w:szCs w:val="24"/>
+        </w:rPr>
+        <w:t>»</w:t>
       </w:r>
       <w:r>
         <w:rPr>
@@ -5190,7 +5360,25 @@
           <w:sz w:val="24"/>
           <w:szCs w:val="24"/>
         </w:rPr>
-        <w:t xml:space="preserve"> осуществлять через ярлыки на рабочем столе, либо с помощью файлов .exe, находящихся в папке со скачанными файлами приложения.</w:t>
+        <w:t xml:space="preserve"> осуществлять через ярлыки на рабочем столе, либо с помощью файлов .</w:t>
+      </w:r>
+      <w:proofErr w:type="spellStart"/>
+      <w:r>
+        <w:rPr>
+          <w:rFonts w:ascii="Times New Roman" w:eastAsia="Calibri" w:hAnsi="Times New Roman" w:cs="Times New Roman"/>
+          <w:sz w:val="24"/>
+          <w:szCs w:val="24"/>
+        </w:rPr>
+        <w:t>exe</w:t>
+      </w:r>
+      <w:proofErr w:type="spellEnd"/>
+      <w:r>
+        <w:rPr>
+          <w:rFonts w:ascii="Times New Roman" w:eastAsia="Calibri" w:hAnsi="Times New Roman" w:cs="Times New Roman"/>
+          <w:sz w:val="24"/>
+          <w:szCs w:val="24"/>
+        </w:rPr>
+        <w:t>, находящихся в папке со скачанными файлами приложения.</w:t>
       </w:r>
     </w:p>
     <w:p>
@@ -5512,8 +5700,18 @@
           <w:sz w:val="24"/>
           <w:szCs w:val="24"/>
         </w:rPr>
-        <w:t>При нажатии кнопки открытия графа открывается диалог, в котором можно выбрать файл формата .</w:t>
-      </w:r>
+        <w:t xml:space="preserve">При нажатии кнопки открытия графа открывается диалог, в котором можно выбрать файл </w:t>
+      </w:r>
+      <w:proofErr w:type="gramStart"/>
+      <w:r>
+        <w:rPr>
+          <w:rFonts w:ascii="Times New Roman" w:eastAsia="Calibri" w:hAnsi="Times New Roman" w:cs="Times New Roman"/>
+          <w:sz w:val="24"/>
+          <w:szCs w:val="24"/>
+        </w:rPr>
+        <w:t>формата .</w:t>
+      </w:r>
+      <w:proofErr w:type="spellStart"/>
       <w:r>
         <w:rPr>
           <w:rFonts w:ascii="Times New Roman" w:eastAsia="Calibri" w:hAnsi="Times New Roman" w:cs="Times New Roman"/>
@@ -5523,13 +5721,33 @@
         </w:rPr>
         <w:t>dgmm</w:t>
       </w:r>
-      <w:r>
-        <w:rPr>
-          <w:rFonts w:ascii="Times New Roman" w:eastAsia="Calibri" w:hAnsi="Times New Roman" w:cs="Times New Roman"/>
-          <w:sz w:val="24"/>
-          <w:szCs w:val="24"/>
-        </w:rPr>
-        <w:t xml:space="preserve">, содержащий данные о построенном ранее в программе графе в сериализованном с использованием </w:t>
+      <w:proofErr w:type="spellEnd"/>
+      <w:proofErr w:type="gramEnd"/>
+      <w:r>
+        <w:rPr>
+          <w:rFonts w:ascii="Times New Roman" w:eastAsia="Calibri" w:hAnsi="Times New Roman" w:cs="Times New Roman"/>
+          <w:sz w:val="24"/>
+          <w:szCs w:val="24"/>
+        </w:rPr>
+        <w:t xml:space="preserve">, содержащий данные о построенном ранее в программе графе в </w:t>
+      </w:r>
+      <w:proofErr w:type="spellStart"/>
+      <w:r>
+        <w:rPr>
+          <w:rFonts w:ascii="Times New Roman" w:eastAsia="Calibri" w:hAnsi="Times New Roman" w:cs="Times New Roman"/>
+          <w:sz w:val="24"/>
+          <w:szCs w:val="24"/>
+        </w:rPr>
+        <w:t>сериализованном</w:t>
+      </w:r>
+      <w:proofErr w:type="spellEnd"/>
+      <w:r>
+        <w:rPr>
+          <w:rFonts w:ascii="Times New Roman" w:eastAsia="Calibri" w:hAnsi="Times New Roman" w:cs="Times New Roman"/>
+          <w:sz w:val="24"/>
+          <w:szCs w:val="24"/>
+        </w:rPr>
+        <w:t xml:space="preserve"> с использованием </w:t>
       </w:r>
       <w:r>
         <w:rPr>
@@ -6773,6 +6991,7 @@
         </w:rPr>
         <w:t xml:space="preserve">Экран редактора графов содержит поле, на котором происходит отрисовка графа, боковое меню, содержащее инструменты для создания и редактирования графа, а таже элемент управления </w:t>
       </w:r>
+      <w:proofErr w:type="spellStart"/>
       <w:r>
         <w:rPr>
           <w:rFonts w:ascii="Times New Roman" w:eastAsia="Calibri" w:hAnsi="Times New Roman" w:cs="Times New Roman"/>
@@ -6782,6 +7001,7 @@
         </w:rPr>
         <w:t>TabControl</w:t>
       </w:r>
+      <w:proofErr w:type="spellEnd"/>
       <w:r>
         <w:rPr>
           <w:rFonts w:ascii="Times New Roman" w:eastAsia="Calibri" w:hAnsi="Times New Roman" w:cs="Times New Roman"/>
@@ -9458,6 +9678,7 @@
         </w:rPr>
         <w:t xml:space="preserve">Страницы </w:t>
       </w:r>
+      <w:proofErr w:type="spellStart"/>
       <w:r>
         <w:rPr>
           <w:rFonts w:ascii="Times New Roman" w:eastAsia="Calibri" w:hAnsi="Times New Roman" w:cs="Times New Roman"/>
@@ -9467,6 +9688,7 @@
         </w:rPr>
         <w:t>TabControl</w:t>
       </w:r>
+      <w:proofErr w:type="spellEnd"/>
       <w:r>
         <w:rPr>
           <w:rFonts w:ascii="Times New Roman" w:eastAsia="Calibri" w:hAnsi="Times New Roman" w:cs="Times New Roman"/>
@@ -9501,7 +9723,79 @@
           <w:sz w:val="24"/>
           <w:szCs w:val="24"/>
         </w:rPr>
-        <w:t xml:space="preserve">Страница «Adjacency and Arcs Length» содержит матрицу смежности графа, а также элементы управления, позволяющие задавать длину дуг. Чтобы изменить длину дуги графа, необходимо выбрать саму дугу, это можно сделать, кликнув по нужной ячейке матрицы смежности, имея в виду, что по вертикали расположены вершины начала, а по горизонтали – конца. После выбора таким образом дуги, ее </w:t>
+        <w:t>Страница «</w:t>
+      </w:r>
+      <w:proofErr w:type="spellStart"/>
+      <w:r>
+        <w:rPr>
+          <w:rFonts w:ascii="Times New Roman" w:eastAsia="Calibri" w:hAnsi="Times New Roman" w:cs="Times New Roman"/>
+          <w:sz w:val="24"/>
+          <w:szCs w:val="24"/>
+        </w:rPr>
+        <w:t>Adjacency</w:t>
+      </w:r>
+      <w:proofErr w:type="spellEnd"/>
+      <w:r>
+        <w:rPr>
+          <w:rFonts w:ascii="Times New Roman" w:eastAsia="Calibri" w:hAnsi="Times New Roman" w:cs="Times New Roman"/>
+          <w:sz w:val="24"/>
+          <w:szCs w:val="24"/>
+        </w:rPr>
+        <w:t xml:space="preserve"> </w:t>
+      </w:r>
+      <w:proofErr w:type="spellStart"/>
+      <w:r>
+        <w:rPr>
+          <w:rFonts w:ascii="Times New Roman" w:eastAsia="Calibri" w:hAnsi="Times New Roman" w:cs="Times New Roman"/>
+          <w:sz w:val="24"/>
+          <w:szCs w:val="24"/>
+        </w:rPr>
+        <w:t>and</w:t>
+      </w:r>
+      <w:proofErr w:type="spellEnd"/>
+      <w:r>
+        <w:rPr>
+          <w:rFonts w:ascii="Times New Roman" w:eastAsia="Calibri" w:hAnsi="Times New Roman" w:cs="Times New Roman"/>
+          <w:sz w:val="24"/>
+          <w:szCs w:val="24"/>
+        </w:rPr>
+        <w:t xml:space="preserve"> </w:t>
+      </w:r>
+      <w:proofErr w:type="spellStart"/>
+      <w:r>
+        <w:rPr>
+          <w:rFonts w:ascii="Times New Roman" w:eastAsia="Calibri" w:hAnsi="Times New Roman" w:cs="Times New Roman"/>
+          <w:sz w:val="24"/>
+          <w:szCs w:val="24"/>
+        </w:rPr>
+        <w:t>Arcs</w:t>
+      </w:r>
+      <w:proofErr w:type="spellEnd"/>
+      <w:r>
+        <w:rPr>
+          <w:rFonts w:ascii="Times New Roman" w:eastAsia="Calibri" w:hAnsi="Times New Roman" w:cs="Times New Roman"/>
+          <w:sz w:val="24"/>
+          <w:szCs w:val="24"/>
+        </w:rPr>
+        <w:t xml:space="preserve"> </w:t>
+      </w:r>
+      <w:proofErr w:type="spellStart"/>
+      <w:r>
+        <w:rPr>
+          <w:rFonts w:ascii="Times New Roman" w:eastAsia="Calibri" w:hAnsi="Times New Roman" w:cs="Times New Roman"/>
+          <w:sz w:val="24"/>
+          <w:szCs w:val="24"/>
+        </w:rPr>
+        <w:t>Length</w:t>
+      </w:r>
+      <w:proofErr w:type="spellEnd"/>
+      <w:r>
+        <w:rPr>
+          <w:rFonts w:ascii="Times New Roman" w:eastAsia="Calibri" w:hAnsi="Times New Roman" w:cs="Times New Roman"/>
+          <w:sz w:val="24"/>
+          <w:szCs w:val="24"/>
+        </w:rPr>
+        <w:t xml:space="preserve">» содержит матрицу смежности графа, а также элементы управления, позволяющие задавать длину дуг. Чтобы изменить длину дуги графа, необходимо выбрать саму дугу, это можно сделать, кликнув по нужной ячейке матрицы смежности, имея в виду, что по вертикали расположены вершины начала, а по горизонтали – конца. После выбора таким образом дуги, ее </w:t>
       </w:r>
       <w:r>
         <w:rPr>
@@ -9511,6 +9805,7 @@
         </w:rPr>
         <w:t xml:space="preserve">условное обозначение появится в элементе </w:t>
       </w:r>
+      <w:proofErr w:type="spellStart"/>
       <w:r>
         <w:rPr>
           <w:rFonts w:ascii="Times New Roman" w:eastAsia="Calibri" w:hAnsi="Times New Roman" w:cs="Times New Roman"/>
@@ -9520,6 +9815,7 @@
         </w:rPr>
         <w:t>ComboBox</w:t>
       </w:r>
+      <w:proofErr w:type="spellEnd"/>
       <w:r>
         <w:rPr>
           <w:rFonts w:ascii="Times New Roman" w:eastAsia="Calibri" w:hAnsi="Times New Roman" w:cs="Times New Roman"/>
@@ -9528,6 +9824,7 @@
         </w:rPr>
         <w:t xml:space="preserve">, расположенном слева над матрицей. Длина дуги появится в текстовом поле над матрицей. Дугу также можно выбрать из списка в </w:t>
       </w:r>
+      <w:proofErr w:type="spellStart"/>
       <w:r>
         <w:rPr>
           <w:rFonts w:ascii="Times New Roman" w:eastAsia="Calibri" w:hAnsi="Times New Roman" w:cs="Times New Roman"/>
@@ -9537,6 +9834,7 @@
         </w:rPr>
         <w:t>ComboBox</w:t>
       </w:r>
+      <w:proofErr w:type="spellEnd"/>
       <w:r>
         <w:rPr>
           <w:rFonts w:ascii="Times New Roman" w:eastAsia="Calibri" w:hAnsi="Times New Roman" w:cs="Times New Roman"/>
@@ -11051,7 +11349,25 @@
           <w:sz w:val="24"/>
           <w:szCs w:val="24"/>
         </w:rPr>
-        <w:t xml:space="preserve">После того как в ходе </w:t>
+        <w:t xml:space="preserve">После </w:t>
+      </w:r>
+      <w:proofErr w:type="gramStart"/>
+      <w:r>
+        <w:rPr>
+          <w:rFonts w:ascii="Times New Roman" w:eastAsia="Calibri" w:hAnsi="Times New Roman" w:cs="Times New Roman"/>
+          <w:sz w:val="24"/>
+          <w:szCs w:val="24"/>
+        </w:rPr>
+        <w:t>того</w:t>
+      </w:r>
+      <w:proofErr w:type="gramEnd"/>
+      <w:r>
+        <w:rPr>
+          <w:rFonts w:ascii="Times New Roman" w:eastAsia="Calibri" w:hAnsi="Times New Roman" w:cs="Times New Roman"/>
+          <w:sz w:val="24"/>
+          <w:szCs w:val="24"/>
+        </w:rPr>
+        <w:t xml:space="preserve"> как в ходе </w:t>
       </w:r>
       <w:r>
         <w:rPr>
@@ -11623,8 +11939,18 @@
           <w:sz w:val="24"/>
           <w:szCs w:val="24"/>
         </w:rPr>
-        <w:t xml:space="preserve"> позволяет сохранить граф в формат .</w:t>
-      </w:r>
+        <w:t xml:space="preserve"> позволяет сохранить граф в </w:t>
+      </w:r>
+      <w:proofErr w:type="gramStart"/>
+      <w:r>
+        <w:rPr>
+          <w:rFonts w:ascii="Times New Roman" w:hAnsi="Times New Roman" w:cs="Times New Roman"/>
+          <w:sz w:val="24"/>
+          <w:szCs w:val="24"/>
+        </w:rPr>
+        <w:t>формат .</w:t>
+      </w:r>
+      <w:proofErr w:type="spellStart"/>
       <w:r>
         <w:rPr>
           <w:rFonts w:ascii="Times New Roman" w:hAnsi="Times New Roman" w:cs="Times New Roman"/>
@@ -11634,6 +11960,8 @@
         </w:rPr>
         <w:t>dgmm</w:t>
       </w:r>
+      <w:proofErr w:type="spellEnd"/>
+      <w:proofErr w:type="gramEnd"/>
       <w:r>
         <w:rPr>
           <w:rFonts w:ascii="Times New Roman" w:hAnsi="Times New Roman" w:cs="Times New Roman"/>
@@ -11792,8 +12120,18 @@
           <w:sz w:val="24"/>
           <w:szCs w:val="24"/>
         </w:rPr>
-        <w:t>открывает диалоговое окно для выбора папки, в которую сохраняется граф. В эту папку сохраняется как изображение, так и файл .</w:t>
-      </w:r>
+        <w:t xml:space="preserve">открывает диалоговое окно для выбора папки, в которую сохраняется граф. В эту папку сохраняется как изображение, так и </w:t>
+      </w:r>
+      <w:proofErr w:type="gramStart"/>
+      <w:r>
+        <w:rPr>
+          <w:rFonts w:ascii="Times New Roman" w:hAnsi="Times New Roman" w:cs="Times New Roman"/>
+          <w:sz w:val="24"/>
+          <w:szCs w:val="24"/>
+        </w:rPr>
+        <w:t>файл .</w:t>
+      </w:r>
+      <w:proofErr w:type="spellStart"/>
       <w:r>
         <w:rPr>
           <w:rFonts w:ascii="Times New Roman" w:hAnsi="Times New Roman" w:cs="Times New Roman"/>
@@ -11803,6 +12141,8 @@
         </w:rPr>
         <w:t>dgmm</w:t>
       </w:r>
+      <w:proofErr w:type="spellEnd"/>
+      <w:proofErr w:type="gramEnd"/>
       <w:r>
         <w:rPr>
           <w:rFonts w:ascii="Times New Roman" w:hAnsi="Times New Roman" w:cs="Times New Roman"/>
@@ -12396,7 +12736,31 @@
           <w:szCs w:val="24"/>
           <w:shd w:val="clear" w:color="auto" w:fill="FFFFFF"/>
         </w:rPr>
-        <w:t>приведены тексты сообщений, выдаваемых в ходе выполнения программы, описание их содержания и соответствующие действия оператора (действия оператора в случае сбоя, возможности повторного запуска программы и т.п.).</w:t>
+        <w:t xml:space="preserve">приведены тексты сообщений, выдаваемых в ходе выполнения программы, описание их содержания и соответствующие действия оператора (действия оператора в случае сбоя, возможности повторного запуска программы и </w:t>
+      </w:r>
+      <w:proofErr w:type="gramStart"/>
+      <w:r>
+        <w:rPr>
+          <w:rFonts w:ascii="Times New Roman" w:hAnsi="Times New Roman" w:cs="Times New Roman"/>
+          <w:color w:val="2D2D2D"/>
+          <w:spacing w:val="2"/>
+          <w:sz w:val="24"/>
+          <w:szCs w:val="24"/>
+          <w:shd w:val="clear" w:color="auto" w:fill="FFFFFF"/>
+        </w:rPr>
+        <w:t>т.п.</w:t>
+      </w:r>
+      <w:proofErr w:type="gramEnd"/>
+      <w:r>
+        <w:rPr>
+          <w:rFonts w:ascii="Times New Roman" w:hAnsi="Times New Roman" w:cs="Times New Roman"/>
+          <w:color w:val="2D2D2D"/>
+          <w:spacing w:val="2"/>
+          <w:sz w:val="24"/>
+          <w:szCs w:val="24"/>
+          <w:shd w:val="clear" w:color="auto" w:fill="FFFFFF"/>
+        </w:rPr>
+        <w:t>).</w:t>
       </w:r>
     </w:p>
     <w:p>
@@ -12682,7 +13046,25 @@
           <w:szCs w:val="24"/>
         </w:rPr>
         <w:lastRenderedPageBreak/>
-        <w:t>При попытке добавить в граф уже существующую дугу или петлю оператор получит уведомление об ошибке. При получении данного сообщения оператору следует закрыть окно сообщения и продолжать редактирование графа корректными действиями.</w:t>
+        <w:t xml:space="preserve">При попытке добавить в граф </w:t>
+      </w:r>
+      <w:proofErr w:type="gramStart"/>
+      <w:r>
+        <w:rPr>
+          <w:rFonts w:ascii="Times New Roman" w:hAnsi="Times New Roman" w:cs="Times New Roman"/>
+          <w:sz w:val="24"/>
+          <w:szCs w:val="24"/>
+        </w:rPr>
+        <w:t>уже существующую</w:t>
+      </w:r>
+      <w:proofErr w:type="gramEnd"/>
+      <w:r>
+        <w:rPr>
+          <w:rFonts w:ascii="Times New Roman" w:hAnsi="Times New Roman" w:cs="Times New Roman"/>
+          <w:sz w:val="24"/>
+          <w:szCs w:val="24"/>
+        </w:rPr>
+        <w:t xml:space="preserve"> дугу или петлю оператор получит уведомление об ошибке. При получении данного сообщения оператору следует закрыть окно сообщения и продолжать редактирование графа корректными действиями.</w:t>
       </w:r>
     </w:p>
     <w:p>
@@ -14014,7 +14396,37 @@
         <w:rPr>
           <w:color w:val="000000" w:themeColor="text1"/>
         </w:rPr>
-        <w:t xml:space="preserve"> — отношение между ребром (дугой) и его концевыми вершинами, т.е. ребро e = (a,b) инцидентно вершинам a и b и вершины a, b инцидентны ребру e = (a,b).</w:t>
+        <w:t xml:space="preserve"> — отношение между ребром (дугой) и его концевыми вершинами, т.е. ребро e = (</w:t>
+      </w:r>
+      <w:proofErr w:type="spellStart"/>
+      <w:proofErr w:type="gramStart"/>
+      <w:r>
+        <w:rPr>
+          <w:color w:val="000000" w:themeColor="text1"/>
+        </w:rPr>
+        <w:t>a,b</w:t>
+      </w:r>
+      <w:proofErr w:type="spellEnd"/>
+      <w:proofErr w:type="gramEnd"/>
+      <w:r>
+        <w:rPr>
+          <w:color w:val="000000" w:themeColor="text1"/>
+        </w:rPr>
+        <w:t>) инцидентно вершинам a и b и вершины a, b инцидентны ребру e = (</w:t>
+      </w:r>
+      <w:proofErr w:type="spellStart"/>
+      <w:r>
+        <w:rPr>
+          <w:color w:val="000000" w:themeColor="text1"/>
+        </w:rPr>
+        <w:t>a,b</w:t>
+      </w:r>
+      <w:proofErr w:type="spellEnd"/>
+      <w:r>
+        <w:rPr>
+          <w:color w:val="000000" w:themeColor="text1"/>
+        </w:rPr>
+        <w:t>).</w:t>
       </w:r>
     </w:p>
     <w:p>
@@ -14091,7 +14503,27 @@
           <w:sz w:val="24"/>
           <w:szCs w:val="24"/>
         </w:rPr>
-        <w:t xml:space="preserve"> вершины – это время (в мс), в течение которого после выпуска точек вершина не может выпустить их снова, даже если количество точек в ней превышает установленный порог.</w:t>
+        <w:t xml:space="preserve"> вершины – это время (в </w:t>
+      </w:r>
+      <w:proofErr w:type="spellStart"/>
+      <w:r>
+        <w:rPr>
+          <w:rFonts w:ascii="Times New Roman" w:hAnsi="Times New Roman" w:cs="Times New Roman"/>
+          <w:color w:val="000000" w:themeColor="text1"/>
+          <w:sz w:val="24"/>
+          <w:szCs w:val="24"/>
+        </w:rPr>
+        <w:t>мс</w:t>
+      </w:r>
+      <w:proofErr w:type="spellEnd"/>
+      <w:r>
+        <w:rPr>
+          <w:rFonts w:ascii="Times New Roman" w:hAnsi="Times New Roman" w:cs="Times New Roman"/>
+          <w:color w:val="000000" w:themeColor="text1"/>
+          <w:sz w:val="24"/>
+          <w:szCs w:val="24"/>
+        </w:rPr>
+        <w:t>), в течение которого после выпуска точек вершина не может выпустить их снова, даже если количество точек в ней превышает установленный порог.</w:t>
       </w:r>
     </w:p>
     <w:p>
@@ -14243,7 +14675,67 @@
           <w:sz w:val="24"/>
           <w:szCs w:val="24"/>
         </w:rPr>
-        <w:t xml:space="preserve"> (англ. sandpile model) — классическая модель теории самоорганизованной критичности, связанная со многими областями математики. Ниже приведен список необходимых терминов для ознакомления [подробнее см. Список литературы 1, 1</w:t>
+        <w:t xml:space="preserve"> (англ. </w:t>
+      </w:r>
+      <w:proofErr w:type="spellStart"/>
+      <w:r>
+        <w:rPr>
+          <w:rFonts w:ascii="Times New Roman" w:hAnsi="Times New Roman" w:cs="Times New Roman"/>
+          <w:color w:val="000000" w:themeColor="text1"/>
+          <w:sz w:val="24"/>
+          <w:szCs w:val="24"/>
+        </w:rPr>
+        <w:t>sandpile</w:t>
+      </w:r>
+      <w:proofErr w:type="spellEnd"/>
+      <w:r>
+        <w:rPr>
+          <w:rFonts w:ascii="Times New Roman" w:hAnsi="Times New Roman" w:cs="Times New Roman"/>
+          <w:color w:val="000000" w:themeColor="text1"/>
+          <w:sz w:val="24"/>
+          <w:szCs w:val="24"/>
+        </w:rPr>
+        <w:t xml:space="preserve"> </w:t>
+      </w:r>
+      <w:proofErr w:type="spellStart"/>
+      <w:r>
+        <w:rPr>
+          <w:rFonts w:ascii="Times New Roman" w:hAnsi="Times New Roman" w:cs="Times New Roman"/>
+          <w:color w:val="000000" w:themeColor="text1"/>
+          <w:sz w:val="24"/>
+          <w:szCs w:val="24"/>
+        </w:rPr>
+        <w:t>model</w:t>
+      </w:r>
+      <w:proofErr w:type="spellEnd"/>
+      <w:r>
+        <w:rPr>
+          <w:rFonts w:ascii="Times New Roman" w:hAnsi="Times New Roman" w:cs="Times New Roman"/>
+          <w:color w:val="000000" w:themeColor="text1"/>
+          <w:sz w:val="24"/>
+          <w:szCs w:val="24"/>
+        </w:rPr>
+        <w:t xml:space="preserve">) — классическая модель теории </w:t>
+      </w:r>
+      <w:proofErr w:type="spellStart"/>
+      <w:r>
+        <w:rPr>
+          <w:rFonts w:ascii="Times New Roman" w:hAnsi="Times New Roman" w:cs="Times New Roman"/>
+          <w:color w:val="000000" w:themeColor="text1"/>
+          <w:sz w:val="24"/>
+          <w:szCs w:val="24"/>
+        </w:rPr>
+        <w:t>самоорганизованной</w:t>
+      </w:r>
+      <w:proofErr w:type="spellEnd"/>
+      <w:r>
+        <w:rPr>
+          <w:rFonts w:ascii="Times New Roman" w:hAnsi="Times New Roman" w:cs="Times New Roman"/>
+          <w:color w:val="000000" w:themeColor="text1"/>
+          <w:sz w:val="24"/>
+          <w:szCs w:val="24"/>
+        </w:rPr>
+        <w:t xml:space="preserve"> критичности, связанная со многими областями математики. Ниже приведен список необходимых терминов для ознакомления [подробнее см. Список литературы 1, 1</w:t>
       </w:r>
       <w:r>
         <w:rPr>
@@ -14303,7 +14795,27 @@
           <w:sz w:val="24"/>
           <w:szCs w:val="24"/>
         </w:rPr>
-        <w:t xml:space="preserve"> (toppling).</w:t>
+        <w:t xml:space="preserve"> (</w:t>
+      </w:r>
+      <w:proofErr w:type="spellStart"/>
+      <w:r>
+        <w:rPr>
+          <w:rFonts w:ascii="Times New Roman" w:hAnsi="Times New Roman" w:cs="Times New Roman"/>
+          <w:color w:val="000000" w:themeColor="text1"/>
+          <w:sz w:val="24"/>
+          <w:szCs w:val="24"/>
+        </w:rPr>
+        <w:t>toppling</w:t>
+      </w:r>
+      <w:proofErr w:type="spellEnd"/>
+      <w:r>
+        <w:rPr>
+          <w:rFonts w:ascii="Times New Roman" w:hAnsi="Times New Roman" w:cs="Times New Roman"/>
+          <w:color w:val="000000" w:themeColor="text1"/>
+          <w:sz w:val="24"/>
+          <w:szCs w:val="24"/>
+        </w:rPr>
+        <w:t>).</w:t>
       </w:r>
     </w:p>
     <w:p>
@@ -14541,7 +15053,16 @@
           <w:bCs/>
           <w:color w:val="000000" w:themeColor="text1"/>
         </w:rPr>
-        <w:t>ОПИСАНИЕ ФОРМАТА .</w:t>
+        <w:t xml:space="preserve">ОПИСАНИЕ </w:t>
+      </w:r>
+      <w:proofErr w:type="gramStart"/>
+      <w:r>
+        <w:rPr>
+          <w:b/>
+          <w:bCs/>
+          <w:color w:val="000000" w:themeColor="text1"/>
+        </w:rPr>
+        <w:t>ФОРМАТА .</w:t>
       </w:r>
       <w:r>
         <w:rPr>
@@ -14552,6 +15073,7 @@
         </w:rPr>
         <w:t>DGMM</w:t>
       </w:r>
+      <w:proofErr w:type="gramEnd"/>
     </w:p>
     <w:p>
       <w:pPr>
@@ -14567,7 +15089,29 @@
         <w:rPr>
           <w:color w:val="000000" w:themeColor="text1"/>
         </w:rPr>
-        <w:t xml:space="preserve">Файл формата .dgmm содержит в сереализованном с использованием </w:t>
+        <w:t xml:space="preserve">Файл </w:t>
+      </w:r>
+      <w:proofErr w:type="gramStart"/>
+      <w:r>
+        <w:rPr>
+          <w:color w:val="000000" w:themeColor="text1"/>
+        </w:rPr>
+        <w:t>формата .</w:t>
+      </w:r>
+      <w:proofErr w:type="spellStart"/>
+      <w:r>
+        <w:rPr>
+          <w:color w:val="000000" w:themeColor="text1"/>
+        </w:rPr>
+        <w:t>dgmm</w:t>
+      </w:r>
+      <w:proofErr w:type="spellEnd"/>
+      <w:proofErr w:type="gramEnd"/>
+      <w:r>
+        <w:rPr>
+          <w:color w:val="000000" w:themeColor="text1"/>
+        </w:rPr>
+        <w:t xml:space="preserve"> содержит в сереализованном с использованием </w:t>
       </w:r>
       <w:r>
         <w:rPr>
@@ -14597,7 +15141,29 @@
         <w:rPr>
           <w:color w:val="000000" w:themeColor="text1"/>
         </w:rPr>
-        <w:t>Программа позволяет открыть файл формата .dgmm, и при этом осуществляет корректное открытие только файлов данного формата, созданных в этой программе.</w:t>
+        <w:t xml:space="preserve">Программа позволяет открыть файл </w:t>
+      </w:r>
+      <w:proofErr w:type="gramStart"/>
+      <w:r>
+        <w:rPr>
+          <w:color w:val="000000" w:themeColor="text1"/>
+        </w:rPr>
+        <w:t>формата .</w:t>
+      </w:r>
+      <w:proofErr w:type="spellStart"/>
+      <w:r>
+        <w:rPr>
+          <w:color w:val="000000" w:themeColor="text1"/>
+        </w:rPr>
+        <w:t>dgmm</w:t>
+      </w:r>
+      <w:proofErr w:type="spellEnd"/>
+      <w:proofErr w:type="gramEnd"/>
+      <w:r>
+        <w:rPr>
+          <w:color w:val="000000" w:themeColor="text1"/>
+        </w:rPr>
+        <w:t>, и при этом осуществляет корректное открытие только файлов данного формата, созданных в этой программе.</w:t>
       </w:r>
     </w:p>
     <w:p>
@@ -14650,7 +15216,7 @@
           <w:p>
             <w:pPr>
               <w:spacing w:line="360" w:lineRule="auto"/>
-              <w:jc w:val="both"/>
+              <w:jc w:val="center"/>
               <w:rPr>
                 <w:rFonts w:ascii="Times New Roman" w:eastAsia="Calibri" w:hAnsi="Times New Roman" w:cs="Times New Roman"/>
                 <w:color w:val="000000"/>
@@ -14658,6 +15224,7 @@
                 <w:szCs w:val="24"/>
               </w:rPr>
             </w:pPr>
+            <w:bookmarkStart w:id="52" w:name="_Hlk40926924"/>
             <w:r>
               <w:rPr>
                 <w:rFonts w:ascii="Times New Roman" w:eastAsia="Calibri" w:hAnsi="Times New Roman" w:cs="Times New Roman"/>
@@ -14710,7 +15277,7 @@
           <w:p>
             <w:pPr>
               <w:spacing w:line="360" w:lineRule="auto"/>
-              <w:jc w:val="both"/>
+              <w:jc w:val="center"/>
               <w:rPr>
                 <w:rFonts w:ascii="Times New Roman" w:eastAsia="Calibri" w:hAnsi="Times New Roman" w:cs="Times New Roman"/>
                 <w:color w:val="000000"/>
@@ -14737,7 +15304,7 @@
           <w:p>
             <w:pPr>
               <w:spacing w:line="360" w:lineRule="auto"/>
-              <w:jc w:val="both"/>
+              <w:jc w:val="center"/>
               <w:rPr>
                 <w:rFonts w:ascii="Times New Roman" w:eastAsia="Calibri" w:hAnsi="Times New Roman" w:cs="Times New Roman"/>
                 <w:color w:val="000000"/>
@@ -14764,7 +15331,7 @@
           <w:p>
             <w:pPr>
               <w:spacing w:line="360" w:lineRule="auto"/>
-              <w:jc w:val="both"/>
+              <w:jc w:val="center"/>
               <w:rPr>
                 <w:rFonts w:ascii="Times New Roman" w:eastAsia="Calibri" w:hAnsi="Times New Roman" w:cs="Times New Roman"/>
                 <w:color w:val="000000"/>
@@ -14791,7 +15358,7 @@
           <w:p>
             <w:pPr>
               <w:spacing w:line="360" w:lineRule="auto"/>
-              <w:jc w:val="both"/>
+              <w:jc w:val="center"/>
               <w:rPr>
                 <w:rFonts w:ascii="Times New Roman" w:eastAsia="Calibri" w:hAnsi="Times New Roman" w:cs="Times New Roman"/>
                 <w:color w:val="000000"/>
@@ -14816,7 +15383,46 @@
                 <w:szCs w:val="24"/>
               </w:rPr>
               <w:br/>
-              <w:t>щий № сопро-</w:t>
+            </w:r>
+            <w:proofErr w:type="spellStart"/>
+            <w:r>
+              <w:rPr>
+                <w:rFonts w:ascii="Times New Roman" w:eastAsia="Calibri" w:hAnsi="Times New Roman" w:cs="Times New Roman"/>
+                <w:color w:val="000000"/>
+                <w:sz w:val="24"/>
+                <w:szCs w:val="24"/>
+              </w:rPr>
+              <w:t>щий</w:t>
+            </w:r>
+            <w:proofErr w:type="spellEnd"/>
+            <w:r>
+              <w:rPr>
+                <w:rFonts w:ascii="Times New Roman" w:eastAsia="Calibri" w:hAnsi="Times New Roman" w:cs="Times New Roman"/>
+                <w:color w:val="000000"/>
+                <w:sz w:val="24"/>
+                <w:szCs w:val="24"/>
+              </w:rPr>
+              <w:t xml:space="preserve"> № </w:t>
+            </w:r>
+            <w:proofErr w:type="spellStart"/>
+            <w:r>
+              <w:rPr>
+                <w:rFonts w:ascii="Times New Roman" w:eastAsia="Calibri" w:hAnsi="Times New Roman" w:cs="Times New Roman"/>
+                <w:color w:val="000000"/>
+                <w:sz w:val="24"/>
+                <w:szCs w:val="24"/>
+              </w:rPr>
+              <w:t>сопро</w:t>
+            </w:r>
+            <w:proofErr w:type="spellEnd"/>
+            <w:r>
+              <w:rPr>
+                <w:rFonts w:ascii="Times New Roman" w:eastAsia="Calibri" w:hAnsi="Times New Roman" w:cs="Times New Roman"/>
+                <w:color w:val="000000"/>
+                <w:sz w:val="24"/>
+                <w:szCs w:val="24"/>
+              </w:rPr>
+              <w:t>-</w:t>
             </w:r>
             <w:r>
               <w:rPr>
@@ -14838,7 +15444,7 @@
           <w:p>
             <w:pPr>
               <w:spacing w:line="360" w:lineRule="auto"/>
-              <w:jc w:val="both"/>
+              <w:jc w:val="center"/>
               <w:rPr>
                 <w:rFonts w:ascii="Times New Roman" w:eastAsia="Calibri" w:hAnsi="Times New Roman" w:cs="Times New Roman"/>
                 <w:color w:val="000000"/>
@@ -14863,8 +15469,18 @@
                 <w:szCs w:val="24"/>
               </w:rPr>
               <w:br/>
+            </w:r>
+            <w:proofErr w:type="spellStart"/>
+            <w:r>
+              <w:rPr>
+                <w:rFonts w:ascii="Times New Roman" w:eastAsia="Calibri" w:hAnsi="Times New Roman" w:cs="Times New Roman"/>
+                <w:color w:val="000000"/>
+                <w:sz w:val="24"/>
+                <w:szCs w:val="24"/>
+              </w:rPr>
               <w:t>пись</w:t>
             </w:r>
+            <w:proofErr w:type="spellEnd"/>
           </w:p>
         </w:tc>
         <w:tc>
@@ -14875,7 +15491,7 @@
           <w:p>
             <w:pPr>
               <w:spacing w:line="360" w:lineRule="auto"/>
-              <w:jc w:val="both"/>
+              <w:jc w:val="center"/>
               <w:rPr>
                 <w:rFonts w:ascii="Times New Roman" w:eastAsia="Calibri" w:hAnsi="Times New Roman" w:cs="Times New Roman"/>
                 <w:color w:val="000000"/>
@@ -14924,7 +15540,7 @@
           <w:p>
             <w:pPr>
               <w:spacing w:line="360" w:lineRule="auto"/>
-              <w:jc w:val="both"/>
+              <w:jc w:val="center"/>
               <w:rPr>
                 <w:rFonts w:ascii="Times New Roman" w:eastAsia="Calibri" w:hAnsi="Times New Roman" w:cs="Times New Roman"/>
                 <w:color w:val="000000"/>
@@ -14949,8 +15565,18 @@
                 <w:szCs w:val="24"/>
               </w:rPr>
               <w:br/>
+            </w:r>
+            <w:proofErr w:type="spellStart"/>
+            <w:r>
+              <w:rPr>
+                <w:rFonts w:ascii="Times New Roman" w:eastAsia="Calibri" w:hAnsi="Times New Roman" w:cs="Times New Roman"/>
+                <w:color w:val="000000"/>
+                <w:sz w:val="24"/>
+                <w:szCs w:val="24"/>
+              </w:rPr>
               <w:t>ных</w:t>
             </w:r>
+            <w:proofErr w:type="spellEnd"/>
           </w:p>
         </w:tc>
         <w:tc>
@@ -14960,7 +15586,7 @@
           <w:p>
             <w:pPr>
               <w:spacing w:line="360" w:lineRule="auto"/>
-              <w:jc w:val="both"/>
+              <w:jc w:val="center"/>
               <w:rPr>
                 <w:rFonts w:ascii="Times New Roman" w:eastAsia="Calibri" w:hAnsi="Times New Roman" w:cs="Times New Roman"/>
                 <w:color w:val="000000"/>
@@ -14985,8 +15611,18 @@
                 <w:szCs w:val="24"/>
               </w:rPr>
               <w:br/>
+            </w:r>
+            <w:proofErr w:type="spellStart"/>
+            <w:r>
+              <w:rPr>
+                <w:rFonts w:ascii="Times New Roman" w:eastAsia="Calibri" w:hAnsi="Times New Roman" w:cs="Times New Roman"/>
+                <w:color w:val="000000"/>
+                <w:sz w:val="24"/>
+                <w:szCs w:val="24"/>
+              </w:rPr>
               <w:t>ных</w:t>
             </w:r>
+            <w:proofErr w:type="spellEnd"/>
           </w:p>
         </w:tc>
         <w:tc>
@@ -14996,7 +15632,7 @@
           <w:p>
             <w:pPr>
               <w:spacing w:line="360" w:lineRule="auto"/>
-              <w:jc w:val="both"/>
+              <w:jc w:val="center"/>
               <w:rPr>
                 <w:rFonts w:ascii="Times New Roman" w:eastAsia="Calibri" w:hAnsi="Times New Roman" w:cs="Times New Roman"/>
                 <w:color w:val="000000"/>
@@ -15022,7 +15658,7 @@
           <w:p>
             <w:pPr>
               <w:spacing w:line="360" w:lineRule="auto"/>
-              <w:jc w:val="both"/>
+              <w:jc w:val="center"/>
               <w:rPr>
                 <w:rFonts w:ascii="Times New Roman" w:eastAsia="Calibri" w:hAnsi="Times New Roman" w:cs="Times New Roman"/>
                 <w:color w:val="000000"/>
@@ -15030,6 +15666,7 @@
                 <w:szCs w:val="24"/>
               </w:rPr>
             </w:pPr>
+            <w:proofErr w:type="spellStart"/>
             <w:r>
               <w:rPr>
                 <w:rFonts w:ascii="Times New Roman" w:eastAsia="Calibri" w:hAnsi="Times New Roman" w:cs="Times New Roman"/>
@@ -15037,7 +15674,17 @@
                 <w:sz w:val="24"/>
                 <w:szCs w:val="24"/>
               </w:rPr>
-              <w:t>аннулиро-</w:t>
+              <w:t>аннулиро</w:t>
+            </w:r>
+            <w:proofErr w:type="spellEnd"/>
+            <w:r>
+              <w:rPr>
+                <w:rFonts w:ascii="Times New Roman" w:eastAsia="Calibri" w:hAnsi="Times New Roman" w:cs="Times New Roman"/>
+                <w:color w:val="000000"/>
+                <w:sz w:val="24"/>
+                <w:szCs w:val="24"/>
+              </w:rPr>
+              <w:t>-</w:t>
             </w:r>
             <w:r>
               <w:rPr>
@@ -15059,7 +15706,7 @@
           <w:p>
             <w:pPr>
               <w:spacing w:line="360" w:lineRule="auto"/>
-              <w:jc w:val="both"/>
+              <w:jc w:val="center"/>
               <w:rPr>
                 <w:rFonts w:ascii="Times New Roman" w:eastAsia="Calibri" w:hAnsi="Times New Roman" w:cs="Times New Roman"/>
                 <w:color w:val="000000"/>
@@ -15077,7 +15724,7 @@
           <w:p>
             <w:pPr>
               <w:spacing w:line="360" w:lineRule="auto"/>
-              <w:jc w:val="both"/>
+              <w:jc w:val="center"/>
               <w:rPr>
                 <w:rFonts w:ascii="Times New Roman" w:eastAsia="Calibri" w:hAnsi="Times New Roman" w:cs="Times New Roman"/>
                 <w:color w:val="000000"/>
@@ -15095,7 +15742,7 @@
           <w:p>
             <w:pPr>
               <w:spacing w:line="360" w:lineRule="auto"/>
-              <w:jc w:val="both"/>
+              <w:jc w:val="center"/>
               <w:rPr>
                 <w:rFonts w:ascii="Times New Roman" w:eastAsia="Calibri" w:hAnsi="Times New Roman" w:cs="Times New Roman"/>
                 <w:color w:val="000000"/>
@@ -15113,7 +15760,7 @@
           <w:p>
             <w:pPr>
               <w:spacing w:line="360" w:lineRule="auto"/>
-              <w:jc w:val="both"/>
+              <w:jc w:val="center"/>
               <w:rPr>
                 <w:rFonts w:ascii="Times New Roman" w:eastAsia="Calibri" w:hAnsi="Times New Roman" w:cs="Times New Roman"/>
                 <w:color w:val="000000"/>
@@ -15131,7 +15778,7 @@
           <w:p>
             <w:pPr>
               <w:spacing w:line="360" w:lineRule="auto"/>
-              <w:jc w:val="both"/>
+              <w:jc w:val="center"/>
               <w:rPr>
                 <w:rFonts w:ascii="Times New Roman" w:eastAsia="Calibri" w:hAnsi="Times New Roman" w:cs="Times New Roman"/>
                 <w:color w:val="000000"/>
@@ -16892,6 +17539,7 @@
           </w:p>
         </w:tc>
       </w:tr>
+      <w:bookmarkEnd w:id="52"/>
     </w:tbl>
     <w:p>
       <w:pPr>
@@ -17123,7 +17771,7 @@
               <w:sz w:val="24"/>
               <w:szCs w:val="24"/>
             </w:rPr>
-            <w:t>51</w:t>
+            <w:t>34</w:t>
           </w:r>
           <w:r>
             <w:rPr>
@@ -17257,13 +17905,41 @@
               <w:szCs w:val="24"/>
             </w:rPr>
           </w:pPr>
+          <w:proofErr w:type="spellStart"/>
           <w:r>
             <w:rPr>
               <w:rFonts w:ascii="Times New Roman" w:hAnsi="Times New Roman" w:cs="Times New Roman"/>
               <w:sz w:val="24"/>
               <w:szCs w:val="24"/>
             </w:rPr>
-            <w:t>Взам. инв №</w:t>
+            <w:t>Взам</w:t>
+          </w:r>
+          <w:proofErr w:type="spellEnd"/>
+          <w:r>
+            <w:rPr>
+              <w:rFonts w:ascii="Times New Roman" w:hAnsi="Times New Roman" w:cs="Times New Roman"/>
+              <w:sz w:val="24"/>
+              <w:szCs w:val="24"/>
+            </w:rPr>
+            <w:t xml:space="preserve">. </w:t>
+          </w:r>
+          <w:proofErr w:type="spellStart"/>
+          <w:r>
+            <w:rPr>
+              <w:rFonts w:ascii="Times New Roman" w:hAnsi="Times New Roman" w:cs="Times New Roman"/>
+              <w:sz w:val="24"/>
+              <w:szCs w:val="24"/>
+            </w:rPr>
+            <w:t>инв</w:t>
+          </w:r>
+          <w:proofErr w:type="spellEnd"/>
+          <w:r>
+            <w:rPr>
+              <w:rFonts w:ascii="Times New Roman" w:hAnsi="Times New Roman" w:cs="Times New Roman"/>
+              <w:sz w:val="24"/>
+              <w:szCs w:val="24"/>
+            </w:rPr>
+            <w:t xml:space="preserve"> №</w:t>
           </w:r>
         </w:p>
       </w:tc>
@@ -17286,7 +17962,25 @@
               <w:sz w:val="24"/>
               <w:szCs w:val="24"/>
             </w:rPr>
-            <w:t>Инв. № дубл.</w:t>
+            <w:t xml:space="preserve">Инв. № </w:t>
+          </w:r>
+          <w:proofErr w:type="spellStart"/>
+          <w:r>
+            <w:rPr>
+              <w:rFonts w:ascii="Times New Roman" w:hAnsi="Times New Roman" w:cs="Times New Roman"/>
+              <w:sz w:val="24"/>
+              <w:szCs w:val="24"/>
+            </w:rPr>
+            <w:t>дубл</w:t>
+          </w:r>
+          <w:proofErr w:type="spellEnd"/>
+          <w:r>
+            <w:rPr>
+              <w:rFonts w:ascii="Times New Roman" w:hAnsi="Times New Roman" w:cs="Times New Roman"/>
+              <w:sz w:val="24"/>
+              <w:szCs w:val="24"/>
+            </w:rPr>
+            <w:t>.</w:t>
           </w:r>
         </w:p>
       </w:tc>
@@ -17505,7 +18199,7 @@
             <w:sz w:val="24"/>
             <w:szCs w:val="24"/>
           </w:rPr>
-          <w:t>51</w:t>
+          <w:t>34</w:t>
         </w:r>
         <w:r>
           <w:rPr>

--- a/Документация/РО Баранова.docx
+++ b/Документация/РО Баранова.docx
@@ -37,9 +37,9 @@
                 <w:szCs w:val="24"/>
               </w:rPr>
             </w:pPr>
-            <w:bookmarkStart w:id="0" w:name="_Hlk40399789"/>
-            <w:bookmarkStart w:id="1" w:name="_Hlk40869963"/>
-            <w:bookmarkEnd w:id="1"/>
+            <w:bookmarkStart w:id="0" w:name="_Hlk40869963"/>
+            <w:bookmarkStart w:id="1" w:name="_Hlk40399789"/>
+            <w:bookmarkEnd w:id="0"/>
             <w:r>
               <w:rPr>
                 <w:rFonts w:ascii="Times New Roman" w:hAnsi="Times New Roman" w:cs="Times New Roman"/>
@@ -1229,7 +1229,7 @@
               </w:rPr>
             </w:pPr>
             <w:bookmarkStart w:id="4" w:name="_Hlk40400526"/>
-            <w:bookmarkEnd w:id="0"/>
+            <w:bookmarkEnd w:id="1"/>
             <w:r>
               <w:rPr>
                 <w:rFonts w:ascii="Times New Roman" w:hAnsi="Times New Roman" w:cs="Times New Roman"/>
@@ -1783,6 +1783,13 @@
     </w:p>
     <w:sdt>
       <w:sdtPr>
+        <w:rPr>
+          <w:rFonts w:asciiTheme="minorHAnsi" w:eastAsiaTheme="minorHAnsi" w:hAnsiTheme="minorHAnsi" w:cstheme="minorBidi"/>
+          <w:color w:val="auto"/>
+          <w:sz w:val="22"/>
+          <w:szCs w:val="22"/>
+          <w:lang w:eastAsia="en-US"/>
+        </w:rPr>
         <w:id w:val="479274882"/>
         <w:docPartObj>
           <w:docPartGallery w:val="Table of Contents"/>
@@ -1791,11 +1798,9 @@
       </w:sdtPr>
       <w:sdtEndPr>
         <w:rPr>
-          <w:rFonts w:ascii="Times New Roman" w:eastAsiaTheme="minorHAnsi" w:hAnsi="Times New Roman" w:cs="Times New Roman"/>
-          <w:color w:val="auto"/>
-          <w:sz w:val="24"/>
-          <w:szCs w:val="24"/>
-          <w:lang w:eastAsia="en-US"/>
+          <w:rFonts w:ascii="Times New Roman" w:hAnsi="Times New Roman" w:cs="Times New Roman"/>
+          <w:sz w:val="24"/>
+          <w:szCs w:val="24"/>
         </w:rPr>
       </w:sdtEndPr>
       <w:sdtContent>
@@ -4330,8 +4335,8 @@
     </w:p>
     <w:p>
       <w:pPr>
-        <w:spacing w:after="240" w:line="360" w:lineRule="auto"/>
-        <w:ind w:firstLine="567"/>
+        <w:spacing w:line="360" w:lineRule="auto"/>
+        <w:ind w:firstLine="360"/>
         <w:jc w:val="both"/>
         <w:rPr>
           <w:rFonts w:ascii="Times New Roman" w:hAnsi="Times New Roman" w:cs="Times New Roman"/>
@@ -4357,16 +4362,17 @@
           <w:szCs w:val="24"/>
           <w:lang w:eastAsia="ru-RU"/>
         </w:rPr>
-        <w:t>, работающими в различных областях математики и информатики при рассмотрении разнообразных задач на графах, или нейробиологии - при моделировании различных реальных процессов в нейронных сетях с использованием данной математической модели.</w:t>
-      </w:r>
-      <w:r>
-        <w:rPr>
-          <w:rFonts w:ascii="Times New Roman" w:hAnsi="Times New Roman" w:cs="Times New Roman"/>
+        <w:t xml:space="preserve">, работающими в различных областях математики и информатики </w:t>
+      </w:r>
+      <w:r>
+        <w:rPr>
+          <w:rFonts w:ascii="Times New Roman" w:eastAsia="Times New Roman" w:hAnsi="Times New Roman" w:cs="Times New Roman"/>
           <w:color w:val="000000" w:themeColor="text1"/>
           <w:sz w:val="24"/>
           <w:szCs w:val="24"/>
-        </w:rPr>
-        <w:t xml:space="preserve"> Таким образом, продукт разработки позволит решать задачи, возникающие при составлении теоретических моделей в ходе научных исследований.</w:t>
+          <w:lang w:eastAsia="ru-RU"/>
+        </w:rPr>
+        <w:t>при рассмотрении разнообразных задач на графах или изучении абелевой модели песка. Также программа потенциально может найти применение в нейробиологии при моделировании различных процессов в нейронных сетях с использованием данной математической модели.</w:t>
       </w:r>
     </w:p>
     <w:p>
@@ -5153,7 +5159,23 @@
           <w:sz w:val="24"/>
           <w:szCs w:val="24"/>
         </w:rPr>
-        <w:t>Для корректного функционирования приложения необходимо скачать архив с необходимыми файлами. Разархивировав папку, нужно запустить приложение «</w:t>
+        <w:t>Для корректного функционирования приложения необходимо скачать архив с файлами</w:t>
+      </w:r>
+      <w:r>
+        <w:rPr>
+          <w:rFonts w:ascii="Times New Roman" w:eastAsia="Calibri" w:hAnsi="Times New Roman" w:cs="Times New Roman"/>
+          <w:sz w:val="24"/>
+          <w:szCs w:val="24"/>
+        </w:rPr>
+        <w:t xml:space="preserve"> приложения</w:t>
+      </w:r>
+      <w:r>
+        <w:rPr>
+          <w:rFonts w:ascii="Times New Roman" w:eastAsia="Calibri" w:hAnsi="Times New Roman" w:cs="Times New Roman"/>
+          <w:sz w:val="24"/>
+          <w:szCs w:val="24"/>
+        </w:rPr>
+        <w:t>. Разархивировав папку, нужно запустить приложение «</w:t>
       </w:r>
       <w:proofErr w:type="spellStart"/>
       <w:r>
@@ -5197,7 +5219,15 @@
           <w:sz w:val="24"/>
           <w:szCs w:val="24"/>
         </w:rPr>
-        <w:t xml:space="preserve"> из папки «\</w:t>
+        <w:t xml:space="preserve"> из папки «</w:t>
+      </w:r>
+      <w:r>
+        <w:rPr>
+          <w:rFonts w:ascii="Times New Roman" w:eastAsia="Calibri" w:hAnsi="Times New Roman" w:cs="Times New Roman"/>
+          <w:sz w:val="24"/>
+          <w:szCs w:val="24"/>
+        </w:rPr>
+        <w:t>\</w:t>
       </w:r>
       <w:proofErr w:type="spellStart"/>
       <w:r>
@@ -5206,7 +5236,7 @@
           <w:sz w:val="24"/>
           <w:szCs w:val="24"/>
         </w:rPr>
-        <w:t>CourseworkApp</w:t>
+        <w:t>DotsMovementModelingApp</w:t>
       </w:r>
       <w:proofErr w:type="spellEnd"/>
       <w:r>
@@ -5344,7 +5374,23 @@
           <w:sz w:val="24"/>
           <w:szCs w:val="24"/>
         </w:rPr>
-        <w:t xml:space="preserve">Запуск приложений </w:t>
+        <w:t>Запуск приложени</w:t>
+      </w:r>
+      <w:r>
+        <w:rPr>
+          <w:rFonts w:ascii="Times New Roman" w:eastAsia="Calibri" w:hAnsi="Times New Roman" w:cs="Times New Roman"/>
+          <w:sz w:val="24"/>
+          <w:szCs w:val="24"/>
+        </w:rPr>
+        <w:t>я</w:t>
+      </w:r>
+      <w:r>
+        <w:rPr>
+          <w:rFonts w:ascii="Times New Roman" w:eastAsia="Calibri" w:hAnsi="Times New Roman" w:cs="Times New Roman"/>
+          <w:sz w:val="24"/>
+          <w:szCs w:val="24"/>
+        </w:rPr>
+        <w:t xml:space="preserve"> </w:t>
       </w:r>
       <w:r>
         <w:rPr>
@@ -5360,7 +5406,63 @@
           <w:sz w:val="24"/>
           <w:szCs w:val="24"/>
         </w:rPr>
-        <w:t xml:space="preserve"> осуществлять через ярлыки на рабочем столе, либо с помощью файлов .</w:t>
+        <w:t xml:space="preserve"> осуществ</w:t>
+      </w:r>
+      <w:r>
+        <w:rPr>
+          <w:rFonts w:ascii="Times New Roman" w:eastAsia="Calibri" w:hAnsi="Times New Roman" w:cs="Times New Roman"/>
+          <w:sz w:val="24"/>
+          <w:szCs w:val="24"/>
+        </w:rPr>
+        <w:t>ить</w:t>
+      </w:r>
+      <w:r>
+        <w:rPr>
+          <w:rFonts w:ascii="Times New Roman" w:eastAsia="Calibri" w:hAnsi="Times New Roman" w:cs="Times New Roman"/>
+          <w:sz w:val="24"/>
+          <w:szCs w:val="24"/>
+        </w:rPr>
+        <w:t xml:space="preserve"> через ярлык</w:t>
+      </w:r>
+      <w:r>
+        <w:rPr>
+          <w:rFonts w:ascii="Times New Roman" w:eastAsia="Calibri" w:hAnsi="Times New Roman" w:cs="Times New Roman"/>
+          <w:sz w:val="24"/>
+          <w:szCs w:val="24"/>
+        </w:rPr>
+        <w:t xml:space="preserve">, предварительно созданный пользователем вручную </w:t>
+      </w:r>
+      <w:r>
+        <w:rPr>
+          <w:rFonts w:ascii="Times New Roman" w:eastAsia="Calibri" w:hAnsi="Times New Roman" w:cs="Times New Roman"/>
+          <w:sz w:val="24"/>
+          <w:szCs w:val="24"/>
+        </w:rPr>
+        <w:t>на рабочем столе</w:t>
+      </w:r>
+      <w:r>
+        <w:rPr>
+          <w:rFonts w:ascii="Times New Roman" w:eastAsia="Calibri" w:hAnsi="Times New Roman" w:cs="Times New Roman"/>
+          <w:sz w:val="24"/>
+          <w:szCs w:val="24"/>
+        </w:rPr>
+        <w:t>, либо с помощью файл</w:t>
+      </w:r>
+      <w:r>
+        <w:rPr>
+          <w:rFonts w:ascii="Times New Roman" w:eastAsia="Calibri" w:hAnsi="Times New Roman" w:cs="Times New Roman"/>
+          <w:sz w:val="24"/>
+          <w:szCs w:val="24"/>
+        </w:rPr>
+        <w:t>а</w:t>
+      </w:r>
+      <w:r>
+        <w:rPr>
+          <w:rFonts w:ascii="Times New Roman" w:eastAsia="Calibri" w:hAnsi="Times New Roman" w:cs="Times New Roman"/>
+          <w:sz w:val="24"/>
+          <w:szCs w:val="24"/>
+        </w:rPr>
+        <w:t xml:space="preserve"> .</w:t>
       </w:r>
       <w:proofErr w:type="spellStart"/>
       <w:r>
@@ -5463,7 +5565,23 @@
           <w:sz w:val="24"/>
           <w:szCs w:val="24"/>
         </w:rPr>
-        <w:t xml:space="preserve">При запуске программы открывается стартовой экран приложения, представляющий собой главное меню, позволяющее выбрать </w:t>
+        <w:t>При запуске программы открывается стартов</w:t>
+      </w:r>
+      <w:r>
+        <w:rPr>
+          <w:rFonts w:ascii="Times New Roman" w:eastAsia="Calibri" w:hAnsi="Times New Roman" w:cs="Times New Roman"/>
+          <w:sz w:val="24"/>
+          <w:szCs w:val="24"/>
+        </w:rPr>
+        <w:t>ы</w:t>
+      </w:r>
+      <w:r>
+        <w:rPr>
+          <w:rFonts w:ascii="Times New Roman" w:eastAsia="Calibri" w:hAnsi="Times New Roman" w:cs="Times New Roman"/>
+          <w:sz w:val="24"/>
+          <w:szCs w:val="24"/>
+        </w:rPr>
+        <w:t xml:space="preserve">й экран приложения, представляющий собой главное меню, позволяющее выбрать </w:t>
       </w:r>
       <w:r>
         <w:rPr>
@@ -5557,6 +5675,7 @@
           <w:sz w:val="24"/>
           <w:szCs w:val="24"/>
         </w:rPr>
+        <w:lastRenderedPageBreak/>
         <w:t>Рисунок 1 – Стартовый экран приложения.</w:t>
       </w:r>
     </w:p>
@@ -5576,7 +5695,6 @@
           <w:sz w:val="24"/>
           <w:szCs w:val="24"/>
         </w:rPr>
-        <w:lastRenderedPageBreak/>
         <w:tab/>
       </w:r>
       <w:r>
@@ -5729,6 +5847,38 @@
           <w:sz w:val="24"/>
           <w:szCs w:val="24"/>
         </w:rPr>
+        <w:t xml:space="preserve"> </w:t>
+      </w:r>
+      <w:r>
+        <w:rPr>
+          <w:rFonts w:ascii="Times New Roman" w:eastAsia="Calibri" w:hAnsi="Times New Roman" w:cs="Times New Roman"/>
+          <w:sz w:val="24"/>
+          <w:szCs w:val="24"/>
+        </w:rPr>
+        <w:t>[</w:t>
+      </w:r>
+      <w:r>
+        <w:rPr>
+          <w:rFonts w:ascii="Times New Roman" w:eastAsia="Calibri" w:hAnsi="Times New Roman" w:cs="Times New Roman"/>
+          <w:sz w:val="24"/>
+          <w:szCs w:val="24"/>
+        </w:rPr>
+        <w:t>см. Приложение 3</w:t>
+      </w:r>
+      <w:r>
+        <w:rPr>
+          <w:rFonts w:ascii="Times New Roman" w:eastAsia="Calibri" w:hAnsi="Times New Roman" w:cs="Times New Roman"/>
+          <w:sz w:val="24"/>
+          <w:szCs w:val="24"/>
+        </w:rPr>
+        <w:t>]</w:t>
+      </w:r>
+      <w:r>
+        <w:rPr>
+          <w:rFonts w:ascii="Times New Roman" w:eastAsia="Calibri" w:hAnsi="Times New Roman" w:cs="Times New Roman"/>
+          <w:sz w:val="24"/>
+          <w:szCs w:val="24"/>
+        </w:rPr>
         <w:t xml:space="preserve">, содержащий данные о построенном ранее в программе графе в </w:t>
       </w:r>
       <w:proofErr w:type="spellStart"/>
@@ -5764,7 +5914,47 @@
           <w:sz w:val="24"/>
           <w:szCs w:val="24"/>
         </w:rPr>
-        <w:t xml:space="preserve"> сериализации виде. После выбора файла, если данные выбранного файла корректны, орграф будет открыт в редакторе. В противном случае пользователь получит сообщение об ошибке.</w:t>
+        <w:t xml:space="preserve"> сериализации виде. После выбора файла, если данные выбранного файла корректны, орграф будет открыт в редакторе. В противном случае пользователь получит сообщение об ошибке</w:t>
+      </w:r>
+      <w:r>
+        <w:rPr>
+          <w:rFonts w:ascii="Times New Roman" w:eastAsia="Calibri" w:hAnsi="Times New Roman" w:cs="Times New Roman"/>
+          <w:sz w:val="24"/>
+          <w:szCs w:val="24"/>
+        </w:rPr>
+        <w:t xml:space="preserve"> </w:t>
+      </w:r>
+      <w:r>
+        <w:rPr>
+          <w:rFonts w:ascii="Times New Roman" w:eastAsia="Calibri" w:hAnsi="Times New Roman" w:cs="Times New Roman"/>
+          <w:sz w:val="24"/>
+          <w:szCs w:val="24"/>
+        </w:rPr>
+        <w:t>[</w:t>
+      </w:r>
+      <w:r>
+        <w:rPr>
+          <w:rFonts w:ascii="Times New Roman" w:eastAsia="Calibri" w:hAnsi="Times New Roman" w:cs="Times New Roman"/>
+          <w:sz w:val="24"/>
+          <w:szCs w:val="24"/>
+        </w:rPr>
+        <w:t>см. Сообщения оператору п.1)</w:t>
+      </w:r>
+      <w:r>
+        <w:rPr>
+          <w:rFonts w:ascii="Times New Roman" w:eastAsia="Calibri" w:hAnsi="Times New Roman" w:cs="Times New Roman"/>
+          <w:sz w:val="24"/>
+          <w:szCs w:val="24"/>
+        </w:rPr>
+        <w:t>]</w:t>
+      </w:r>
+      <w:r>
+        <w:rPr>
+          <w:rFonts w:ascii="Times New Roman" w:eastAsia="Calibri" w:hAnsi="Times New Roman" w:cs="Times New Roman"/>
+          <w:sz w:val="24"/>
+          <w:szCs w:val="24"/>
+        </w:rPr>
+        <w:t>.</w:t>
       </w:r>
     </w:p>
     <w:p>
@@ -5894,7 +6084,7 @@
     </w:p>
     <w:p>
       <w:pPr>
-        <w:spacing w:after="0" w:line="360" w:lineRule="auto"/>
+        <w:spacing w:line="360" w:lineRule="auto"/>
         <w:jc w:val="center"/>
         <w:rPr>
           <w:rFonts w:ascii="Times New Roman" w:eastAsia="Calibri" w:hAnsi="Times New Roman" w:cs="Times New Roman"/>
@@ -5944,6 +6134,7 @@
           <w:sz w:val="24"/>
           <w:szCs w:val="24"/>
         </w:rPr>
+        <w:lastRenderedPageBreak/>
         <w:t xml:space="preserve">3. </w:t>
       </w:r>
       <w:r>
@@ -5972,7 +6163,6 @@
           <w:sz w:val="24"/>
           <w:szCs w:val="24"/>
         </w:rPr>
-        <w:lastRenderedPageBreak/>
         <w:drawing>
           <wp:inline distT="0" distB="0" distL="0" distR="0" wp14:anchorId="4B67EE3C" wp14:editId="3A4609B1">
             <wp:extent cx="2080800" cy="1440000"/>
@@ -6989,7 +7179,39 @@
           <w:sz w:val="24"/>
           <w:szCs w:val="24"/>
         </w:rPr>
-        <w:t xml:space="preserve">Экран редактора графов содержит поле, на котором происходит отрисовка графа, боковое меню, содержащее инструменты для создания и редактирования графа, а таже элемент управления </w:t>
+        <w:t>Экран редактора графов содержит поле, на котором происходит отрисовка графа, боков</w:t>
+      </w:r>
+      <w:r>
+        <w:rPr>
+          <w:rFonts w:ascii="Times New Roman" w:eastAsia="Calibri" w:hAnsi="Times New Roman" w:cs="Times New Roman"/>
+          <w:sz w:val="24"/>
+          <w:szCs w:val="24"/>
+        </w:rPr>
+        <w:t>ую панель</w:t>
+      </w:r>
+      <w:r>
+        <w:rPr>
+          <w:rFonts w:ascii="Times New Roman" w:eastAsia="Calibri" w:hAnsi="Times New Roman" w:cs="Times New Roman"/>
+          <w:sz w:val="24"/>
+          <w:szCs w:val="24"/>
+        </w:rPr>
+        <w:t xml:space="preserve">, </w:t>
+      </w:r>
+      <w:r>
+        <w:rPr>
+          <w:rFonts w:ascii="Times New Roman" w:eastAsia="Calibri" w:hAnsi="Times New Roman" w:cs="Times New Roman"/>
+          <w:sz w:val="24"/>
+          <w:szCs w:val="24"/>
+        </w:rPr>
+        <w:t>содержащую</w:t>
+      </w:r>
+      <w:r>
+        <w:rPr>
+          <w:rFonts w:ascii="Times New Roman" w:eastAsia="Calibri" w:hAnsi="Times New Roman" w:cs="Times New Roman"/>
+          <w:sz w:val="24"/>
+          <w:szCs w:val="24"/>
+        </w:rPr>
+        <w:t xml:space="preserve"> инструменты для создания и редактирования графа, а таже элемент управления </w:t>
       </w:r>
       <w:proofErr w:type="spellStart"/>
       <w:r>
@@ -7009,6 +7231,38 @@
           <w:szCs w:val="24"/>
         </w:rPr>
         <w:t xml:space="preserve"> в правой части экрана, позволяющий задавать длины дуг графа и такие его параметры, как пороги вершин, продолжительность их рефракторного периода, начальные состояния</w:t>
+      </w:r>
+      <w:r>
+        <w:rPr>
+          <w:rFonts w:ascii="Times New Roman" w:eastAsia="Calibri" w:hAnsi="Times New Roman" w:cs="Times New Roman"/>
+          <w:sz w:val="24"/>
+          <w:szCs w:val="24"/>
+        </w:rPr>
+        <w:t xml:space="preserve"> </w:t>
+      </w:r>
+      <w:r>
+        <w:rPr>
+          <w:rFonts w:ascii="Times New Roman" w:eastAsia="Calibri" w:hAnsi="Times New Roman" w:cs="Times New Roman"/>
+          <w:sz w:val="24"/>
+          <w:szCs w:val="24"/>
+        </w:rPr>
+        <w:t>[</w:t>
+      </w:r>
+      <w:r>
+        <w:rPr>
+          <w:rFonts w:ascii="Times New Roman" w:eastAsia="Calibri" w:hAnsi="Times New Roman" w:cs="Times New Roman"/>
+          <w:sz w:val="24"/>
+          <w:szCs w:val="24"/>
+        </w:rPr>
+        <w:t>см. Приложение 1</w:t>
+      </w:r>
+      <w:r>
+        <w:rPr>
+          <w:rFonts w:ascii="Times New Roman" w:eastAsia="Calibri" w:hAnsi="Times New Roman" w:cs="Times New Roman"/>
+          <w:sz w:val="24"/>
+          <w:szCs w:val="24"/>
+        </w:rPr>
+        <w:t>]</w:t>
       </w:r>
       <w:r>
         <w:rPr>
@@ -7184,6 +7438,14 @@
         </w:rPr>
         <w:t>Чтобы добавить в граф вершину, необходимо выбрать инструмент добавления вершин, визуально определить выбранный инструмент можно по его изображению, которое становится светлее, когда инструмент выбран. Когда выбран инструмент, позволяющий добавить вершину в граф, достаточно кликнуть в точке на поле, в которой необходимо добавить вершину. После чего новая вершина добавляется в граф и появляется на поле.</w:t>
       </w:r>
+      <w:r>
+        <w:rPr>
+          <w:rFonts w:ascii="Times New Roman" w:eastAsia="Calibri" w:hAnsi="Times New Roman" w:cs="Times New Roman"/>
+          <w:sz w:val="24"/>
+          <w:szCs w:val="24"/>
+        </w:rPr>
+        <w:t xml:space="preserve"> В добавлении вершины в граф будет отказано, если количество вершин в нем при добавлении превысит лимит в двести единиц.</w:t>
+      </w:r>
     </w:p>
     <w:p>
       <w:pPr>
@@ -7337,7 +7599,64 @@
           <w:sz w:val="24"/>
           <w:szCs w:val="24"/>
         </w:rPr>
-        <w:t>Выбрав инструмент добавления дуг, последовательно выбирая вершины на поле для их соединения, можно добавить дугу в граф. В добавлении дуги будет отказано, если выбранная вершина начала совпадает с выбранной вершиной конца, или в случае, когда выбранная дуга уже существует.</w:t>
+        <w:t>Выбрав инструмент добавления дуг, последовательно выбирая вершины на поле для их соединения, можно добавить дугу в граф. В добавлении дуги будет отказано, если выбранная вершина начала совпадает с выбранной вершиной конца, или в случае, когда выбранная дуга уже существует</w:t>
+      </w:r>
+      <w:r>
+        <w:rPr>
+          <w:rFonts w:ascii="Times New Roman" w:eastAsia="Calibri" w:hAnsi="Times New Roman" w:cs="Times New Roman"/>
+          <w:sz w:val="24"/>
+          <w:szCs w:val="24"/>
+        </w:rPr>
+        <w:t xml:space="preserve"> [</w:t>
+      </w:r>
+      <w:r>
+        <w:rPr>
+          <w:rFonts w:ascii="Times New Roman" w:eastAsia="Calibri" w:hAnsi="Times New Roman" w:cs="Times New Roman"/>
+          <w:sz w:val="24"/>
+          <w:szCs w:val="24"/>
+        </w:rPr>
+        <w:t>см. Сообщения оператору 3</w:t>
+      </w:r>
+      <w:r>
+        <w:rPr>
+          <w:rFonts w:ascii="Times New Roman" w:eastAsia="Calibri" w:hAnsi="Times New Roman" w:cs="Times New Roman"/>
+          <w:sz w:val="24"/>
+          <w:szCs w:val="24"/>
+        </w:rPr>
+        <w:t>]</w:t>
+      </w:r>
+      <w:r>
+        <w:rPr>
+          <w:rFonts w:ascii="Times New Roman" w:eastAsia="Calibri" w:hAnsi="Times New Roman" w:cs="Times New Roman"/>
+          <w:sz w:val="24"/>
+          <w:szCs w:val="24"/>
+        </w:rPr>
+        <w:t>.</w:t>
+      </w:r>
+      <w:r>
+        <w:rPr>
+          <w:rFonts w:ascii="Times New Roman" w:eastAsia="Calibri" w:hAnsi="Times New Roman" w:cs="Times New Roman"/>
+          <w:sz w:val="24"/>
+          <w:szCs w:val="24"/>
+        </w:rPr>
+        <w:t xml:space="preserve"> Выбор начальной вершины дуги можно отменить нажатием клавиши </w:t>
+      </w:r>
+      <w:r>
+        <w:rPr>
+          <w:rFonts w:ascii="Times New Roman" w:eastAsia="Calibri" w:hAnsi="Times New Roman" w:cs="Times New Roman"/>
+          <w:sz w:val="24"/>
+          <w:szCs w:val="24"/>
+          <w:lang w:val="en-US"/>
+        </w:rPr>
+        <w:t>Esc</w:t>
+      </w:r>
+      <w:r>
+        <w:rPr>
+          <w:rFonts w:ascii="Times New Roman" w:eastAsia="Calibri" w:hAnsi="Times New Roman" w:cs="Times New Roman"/>
+          <w:sz w:val="24"/>
+          <w:szCs w:val="24"/>
+        </w:rPr>
+        <w:t>.</w:t>
       </w:r>
     </w:p>
     <w:p>
@@ -8353,7 +8672,7 @@
           <w:sz w:val="24"/>
           <w:szCs w:val="24"/>
         </w:rPr>
-        <w:t>. мышью вершину можно передвигать по полю.</w:t>
+        <w:t xml:space="preserve"> мышью вершину можно передвигать по полю.</w:t>
       </w:r>
     </w:p>
     <w:p>
@@ -8532,7 +8851,7 @@
           <w:sz w:val="24"/>
           <w:szCs w:val="24"/>
         </w:rPr>
-        <w:t xml:space="preserve">Граф таже можно целиком передвинуть на плоскости. Для этого можно либо воспользоваться соответствующими кнопками боковой панели инструментов, либо воспользоваться сочетанием клавиш </w:t>
+        <w:t xml:space="preserve">Граф таже можно целиком передвинуть на плоскости. Для этого можно либо воспользоваться соответствующими кнопками боковой панели инструментов, либо сочетанием клавиш </w:t>
       </w:r>
       <w:r>
         <w:rPr>
@@ -8911,7 +9230,16 @@
           <w:szCs w:val="24"/>
           <w:lang w:val="en-US"/>
         </w:rPr>
-        <w:t>Ctrl</w:t>
+        <w:t>C</w:t>
+      </w:r>
+      <w:r>
+        <w:rPr>
+          <w:rFonts w:ascii="Times New Roman" w:eastAsia="Calibri" w:hAnsi="Times New Roman" w:cs="Times New Roman"/>
+          <w:sz w:val="24"/>
+          <w:szCs w:val="24"/>
+          <w:lang w:val="en-US"/>
+        </w:rPr>
+        <w:t>ontrol</w:t>
       </w:r>
       <w:r>
         <w:rPr>
@@ -9461,7 +9789,7 @@
     </w:p>
     <w:p>
       <w:pPr>
-        <w:spacing w:after="0" w:line="360" w:lineRule="auto"/>
+        <w:spacing w:line="360" w:lineRule="auto"/>
         <w:jc w:val="both"/>
         <w:rPr>
           <w:rFonts w:ascii="Times New Roman" w:eastAsia="Calibri" w:hAnsi="Times New Roman" w:cs="Times New Roman"/>
@@ -9508,7 +9836,23 @@
           <w:sz w:val="24"/>
           <w:szCs w:val="24"/>
         </w:rPr>
-        <w:t>рис. 20</w:t>
+        <w:t>п</w:t>
+      </w:r>
+      <w:r>
+        <w:rPr>
+          <w:rFonts w:ascii="Times New Roman" w:eastAsia="Calibri" w:hAnsi="Times New Roman" w:cs="Times New Roman"/>
+          <w:sz w:val="24"/>
+          <w:szCs w:val="24"/>
+        </w:rPr>
+        <w:t>. 2</w:t>
+      </w:r>
+      <w:r>
+        <w:rPr>
+          <w:rFonts w:ascii="Times New Roman" w:eastAsia="Calibri" w:hAnsi="Times New Roman" w:cs="Times New Roman"/>
+          <w:sz w:val="24"/>
+          <w:szCs w:val="24"/>
+        </w:rPr>
+        <w:t>.1</w:t>
       </w:r>
       <w:r>
         <w:rPr>
@@ -9858,7 +10202,7 @@
           <w:sz w:val="24"/>
           <w:szCs w:val="24"/>
         </w:rPr>
-        <w:t xml:space="preserve">. Если введено некорректное значение, или некорректно </w:t>
+        <w:t xml:space="preserve">. Если введено некорректное значение или некорректно </w:t>
       </w:r>
       <w:r>
         <w:rPr>
@@ -9890,7 +10234,47 @@
           <w:sz w:val="24"/>
           <w:szCs w:val="24"/>
         </w:rPr>
-        <w:t>, пользователь получит соответствующее сообщение.</w:t>
+        <w:t>, пользователь получит соответствующее сообщение</w:t>
+      </w:r>
+      <w:r>
+        <w:rPr>
+          <w:rFonts w:ascii="Times New Roman" w:eastAsia="Calibri" w:hAnsi="Times New Roman" w:cs="Times New Roman"/>
+          <w:sz w:val="24"/>
+          <w:szCs w:val="24"/>
+        </w:rPr>
+        <w:t xml:space="preserve"> </w:t>
+      </w:r>
+      <w:r>
+        <w:rPr>
+          <w:rFonts w:ascii="Times New Roman" w:eastAsia="Calibri" w:hAnsi="Times New Roman" w:cs="Times New Roman"/>
+          <w:sz w:val="24"/>
+          <w:szCs w:val="24"/>
+        </w:rPr>
+        <w:t>[</w:t>
+      </w:r>
+      <w:r>
+        <w:rPr>
+          <w:rFonts w:ascii="Times New Roman" w:eastAsia="Calibri" w:hAnsi="Times New Roman" w:cs="Times New Roman"/>
+          <w:sz w:val="24"/>
+          <w:szCs w:val="24"/>
+        </w:rPr>
+        <w:t>см. Сообщения оператору п.4-6)</w:t>
+      </w:r>
+      <w:r>
+        <w:rPr>
+          <w:rFonts w:ascii="Times New Roman" w:eastAsia="Calibri" w:hAnsi="Times New Roman" w:cs="Times New Roman"/>
+          <w:sz w:val="24"/>
+          <w:szCs w:val="24"/>
+        </w:rPr>
+        <w:t>]</w:t>
+      </w:r>
+      <w:r>
+        <w:rPr>
+          <w:rFonts w:ascii="Times New Roman" w:eastAsia="Calibri" w:hAnsi="Times New Roman" w:cs="Times New Roman"/>
+          <w:sz w:val="24"/>
+          <w:szCs w:val="24"/>
+        </w:rPr>
+        <w:t>.</w:t>
       </w:r>
     </w:p>
     <w:p>
@@ -10227,7 +10611,47 @@
           <w:sz w:val="24"/>
           <w:szCs w:val="24"/>
         </w:rPr>
-        <w:t>» содержит таблицу, отображающую для каждой вершины графа ее порог, продолжительность рефракторного периода и начальное состояние. Меняя в самой таблице значение в ячейке, пользователь меняет соответствующий параметр у соответствующей вершины.</w:t>
+        <w:t>» содержит таблицу, отображающую для каждой вершины графа ее порог, продолжительность рефракторного периода и начальное состояние</w:t>
+      </w:r>
+      <w:r>
+        <w:rPr>
+          <w:rFonts w:ascii="Times New Roman" w:eastAsia="Calibri" w:hAnsi="Times New Roman" w:cs="Times New Roman"/>
+          <w:sz w:val="24"/>
+          <w:szCs w:val="24"/>
+        </w:rPr>
+        <w:t xml:space="preserve"> </w:t>
+      </w:r>
+      <w:r>
+        <w:rPr>
+          <w:rFonts w:ascii="Times New Roman" w:eastAsia="Calibri" w:hAnsi="Times New Roman" w:cs="Times New Roman"/>
+          <w:sz w:val="24"/>
+          <w:szCs w:val="24"/>
+        </w:rPr>
+        <w:t>[</w:t>
+      </w:r>
+      <w:r>
+        <w:rPr>
+          <w:rFonts w:ascii="Times New Roman" w:eastAsia="Calibri" w:hAnsi="Times New Roman" w:cs="Times New Roman"/>
+          <w:sz w:val="24"/>
+          <w:szCs w:val="24"/>
+        </w:rPr>
+        <w:t>см. Приложение 1</w:t>
+      </w:r>
+      <w:r>
+        <w:rPr>
+          <w:rFonts w:ascii="Times New Roman" w:eastAsia="Calibri" w:hAnsi="Times New Roman" w:cs="Times New Roman"/>
+          <w:sz w:val="24"/>
+          <w:szCs w:val="24"/>
+        </w:rPr>
+        <w:t>]</w:t>
+      </w:r>
+      <w:r>
+        <w:rPr>
+          <w:rFonts w:ascii="Times New Roman" w:eastAsia="Calibri" w:hAnsi="Times New Roman" w:cs="Times New Roman"/>
+          <w:sz w:val="24"/>
+          <w:szCs w:val="24"/>
+        </w:rPr>
+        <w:t>. Меняя в самой таблице значение в ячейке, пользователь меняет соответствующий параметр у соответствующей вершины.</w:t>
       </w:r>
       <w:r>
         <w:rPr>
@@ -10401,7 +10825,23 @@
           <w:sz w:val="24"/>
           <w:szCs w:val="24"/>
         </w:rPr>
-        <w:t>Изменить параметры моделирования, то есть выбрать тип моделирования, дополнительные действия, а также изменить скорость движения точек можно на вкладке «</w:t>
+        <w:t>Изменить параметры моделирования, то есть выбрать тип моделирования, дополнительные действия, а также изменить скорость движения точек</w:t>
+      </w:r>
+      <w:r>
+        <w:rPr>
+          <w:rFonts w:ascii="Times New Roman" w:eastAsia="Calibri" w:hAnsi="Times New Roman" w:cs="Times New Roman"/>
+          <w:sz w:val="24"/>
+          <w:szCs w:val="24"/>
+        </w:rPr>
+        <w:t>,</w:t>
+      </w:r>
+      <w:r>
+        <w:rPr>
+          <w:rFonts w:ascii="Times New Roman" w:eastAsia="Calibri" w:hAnsi="Times New Roman" w:cs="Times New Roman"/>
+          <w:sz w:val="24"/>
+          <w:szCs w:val="24"/>
+        </w:rPr>
+        <w:t xml:space="preserve"> можно на вкладке «</w:t>
       </w:r>
       <w:r>
         <w:rPr>
@@ -11351,16 +11791,14 @@
         </w:rPr>
         <w:t xml:space="preserve">После </w:t>
       </w:r>
-      <w:proofErr w:type="gramStart"/>
-      <w:r>
-        <w:rPr>
-          <w:rFonts w:ascii="Times New Roman" w:eastAsia="Calibri" w:hAnsi="Times New Roman" w:cs="Times New Roman"/>
-          <w:sz w:val="24"/>
-          <w:szCs w:val="24"/>
-        </w:rPr>
-        <w:t>того</w:t>
-      </w:r>
-      <w:proofErr w:type="gramEnd"/>
+      <w:r>
+        <w:rPr>
+          <w:rFonts w:ascii="Times New Roman" w:eastAsia="Calibri" w:hAnsi="Times New Roman" w:cs="Times New Roman"/>
+          <w:sz w:val="24"/>
+          <w:szCs w:val="24"/>
+        </w:rPr>
+        <w:t>того,</w:t>
+      </w:r>
       <w:r>
         <w:rPr>
           <w:rFonts w:ascii="Times New Roman" w:eastAsia="Calibri" w:hAnsi="Times New Roman" w:cs="Times New Roman"/>
@@ -11601,7 +12039,39 @@
           <w:sz w:val="24"/>
           <w:szCs w:val="24"/>
         </w:rPr>
-        <w:t>Палитра цветов-условных обозначений количества точек в вершинах отображается на панели инструментов (см. рис. 27-28). Цифр</w:t>
+        <w:t>Палитра цветов</w:t>
+      </w:r>
+      <w:r>
+        <w:rPr>
+          <w:rFonts w:ascii="Times New Roman" w:hAnsi="Times New Roman" w:cs="Times New Roman"/>
+          <w:sz w:val="24"/>
+          <w:szCs w:val="24"/>
+        </w:rPr>
+        <w:t xml:space="preserve"> </w:t>
+      </w:r>
+      <w:r>
+        <w:rPr>
+          <w:rFonts w:ascii="Times New Roman" w:hAnsi="Times New Roman" w:cs="Times New Roman"/>
+          <w:sz w:val="24"/>
+          <w:szCs w:val="24"/>
+        </w:rPr>
+        <w:t>-</w:t>
+      </w:r>
+      <w:r>
+        <w:rPr>
+          <w:rFonts w:ascii="Times New Roman" w:hAnsi="Times New Roman" w:cs="Times New Roman"/>
+          <w:sz w:val="24"/>
+          <w:szCs w:val="24"/>
+        </w:rPr>
+        <w:t xml:space="preserve"> </w:t>
+      </w:r>
+      <w:r>
+        <w:rPr>
+          <w:rFonts w:ascii="Times New Roman" w:hAnsi="Times New Roman" w:cs="Times New Roman"/>
+          <w:sz w:val="24"/>
+          <w:szCs w:val="24"/>
+        </w:rPr>
+        <w:t>условных обозначений количества точек в вершинах отображается на панели инструментов (см. рис. 27-28). Цифр</w:t>
       </w:r>
       <w:r>
         <w:rPr>
@@ -12120,7 +12590,56 @@
           <w:sz w:val="24"/>
           <w:szCs w:val="24"/>
         </w:rPr>
-        <w:t xml:space="preserve">открывает диалоговое окно для выбора папки, в которую сохраняется граф. В эту папку сохраняется как изображение, так и </w:t>
+        <w:t>открывает диалоговое окно для выбора папки, в которую сохраняется граф. В эт</w:t>
+      </w:r>
+      <w:r>
+        <w:rPr>
+          <w:rFonts w:ascii="Times New Roman" w:hAnsi="Times New Roman" w:cs="Times New Roman"/>
+          <w:sz w:val="24"/>
+          <w:szCs w:val="24"/>
+        </w:rPr>
+        <w:t xml:space="preserve">ой папке создается новая с именем </w:t>
+      </w:r>
+      <w:r>
+        <w:rPr>
+          <w:rFonts w:ascii="Times New Roman" w:hAnsi="Times New Roman" w:cs="Times New Roman"/>
+          <w:sz w:val="24"/>
+          <w:szCs w:val="24"/>
+        </w:rPr>
+        <w:t>“</w:t>
+      </w:r>
+      <w:r>
+        <w:rPr>
+          <w:rFonts w:ascii="Times New Roman" w:hAnsi="Times New Roman" w:cs="Times New Roman"/>
+          <w:sz w:val="24"/>
+          <w:szCs w:val="24"/>
+          <w:lang w:val="en-US"/>
+        </w:rPr>
+        <w:t>Graph</w:t>
+      </w:r>
+      <w:r>
+        <w:rPr>
+          <w:rFonts w:ascii="Times New Roman" w:hAnsi="Times New Roman" w:cs="Times New Roman"/>
+          <w:sz w:val="24"/>
+          <w:szCs w:val="24"/>
+        </w:rPr>
+        <w:t>”</w:t>
+      </w:r>
+      <w:r>
+        <w:rPr>
+          <w:rFonts w:ascii="Times New Roman" w:hAnsi="Times New Roman" w:cs="Times New Roman"/>
+          <w:sz w:val="24"/>
+          <w:szCs w:val="24"/>
+        </w:rPr>
+        <w:t xml:space="preserve">, в нее </w:t>
+      </w:r>
+      <w:r>
+        <w:rPr>
+          <w:rFonts w:ascii="Times New Roman" w:hAnsi="Times New Roman" w:cs="Times New Roman"/>
+          <w:sz w:val="24"/>
+          <w:szCs w:val="24"/>
+        </w:rPr>
+        <w:t xml:space="preserve">сохраняется как изображение, так и </w:t>
       </w:r>
       <w:proofErr w:type="gramStart"/>
       <w:r>
@@ -12510,7 +13029,31 @@
           <w:sz w:val="24"/>
           <w:szCs w:val="24"/>
         </w:rPr>
-        <w:t xml:space="preserve"> открывает диалоговое окно для выбора папки, в которую сохраняется график. В эту папку сохраняется как изображение, так и файл .</w:t>
+        <w:t xml:space="preserve"> открывает диалоговое окно для выбора папки, в которую сохраняется график. </w:t>
+      </w:r>
+      <w:r>
+        <w:rPr>
+          <w:rFonts w:ascii="Times New Roman" w:hAnsi="Times New Roman" w:cs="Times New Roman"/>
+          <w:sz w:val="24"/>
+          <w:szCs w:val="24"/>
+        </w:rPr>
+        <w:t>В эт</w:t>
+      </w:r>
+      <w:r>
+        <w:rPr>
+          <w:rFonts w:ascii="Times New Roman" w:hAnsi="Times New Roman" w:cs="Times New Roman"/>
+          <w:sz w:val="24"/>
+          <w:szCs w:val="24"/>
+        </w:rPr>
+        <w:t xml:space="preserve">ой папке создается новая с именем </w:t>
+      </w:r>
+      <w:r>
+        <w:rPr>
+          <w:rFonts w:ascii="Times New Roman" w:hAnsi="Times New Roman" w:cs="Times New Roman"/>
+          <w:sz w:val="24"/>
+          <w:szCs w:val="24"/>
+        </w:rPr>
+        <w:t>“</w:t>
       </w:r>
       <w:r>
         <w:rPr>
@@ -12519,6 +13062,39 @@
           <w:szCs w:val="24"/>
           <w:lang w:val="en-US"/>
         </w:rPr>
+        <w:t>Chart</w:t>
+      </w:r>
+      <w:r>
+        <w:rPr>
+          <w:rFonts w:ascii="Times New Roman" w:hAnsi="Times New Roman" w:cs="Times New Roman"/>
+          <w:sz w:val="24"/>
+          <w:szCs w:val="24"/>
+        </w:rPr>
+        <w:t>”</w:t>
+      </w:r>
+      <w:r>
+        <w:rPr>
+          <w:rFonts w:ascii="Times New Roman" w:hAnsi="Times New Roman" w:cs="Times New Roman"/>
+          <w:sz w:val="24"/>
+          <w:szCs w:val="24"/>
+        </w:rPr>
+        <w:t xml:space="preserve">, в нее </w:t>
+      </w:r>
+      <w:r>
+        <w:rPr>
+          <w:rFonts w:ascii="Times New Roman" w:hAnsi="Times New Roman" w:cs="Times New Roman"/>
+          <w:sz w:val="24"/>
+          <w:szCs w:val="24"/>
+        </w:rPr>
+        <w:t>сохраняется как изображение, так и так и файл .</w:t>
+      </w:r>
+      <w:r>
+        <w:rPr>
+          <w:rFonts w:ascii="Times New Roman" w:hAnsi="Times New Roman" w:cs="Times New Roman"/>
+          <w:sz w:val="24"/>
+          <w:szCs w:val="24"/>
+          <w:lang w:val="en-US"/>
+        </w:rPr>
         <w:t>csv</w:t>
       </w:r>
       <w:r>
@@ -12528,6 +13104,14 @@
           <w:szCs w:val="24"/>
         </w:rPr>
         <w:t>.</w:t>
+      </w:r>
+      <w:r>
+        <w:rPr>
+          <w:rFonts w:ascii="Times New Roman" w:hAnsi="Times New Roman" w:cs="Times New Roman"/>
+          <w:sz w:val="24"/>
+          <w:szCs w:val="24"/>
+        </w:rPr>
+        <w:t xml:space="preserve"> </w:t>
       </w:r>
     </w:p>
     <w:p>
@@ -12774,6 +13358,14 @@
           <w:szCs w:val="24"/>
         </w:rPr>
       </w:pPr>
+      <w:r>
+        <w:rPr>
+          <w:rFonts w:ascii="Times New Roman" w:hAnsi="Times New Roman" w:cs="Times New Roman"/>
+          <w:sz w:val="24"/>
+          <w:szCs w:val="24"/>
+        </w:rPr>
+        <w:t xml:space="preserve">1) </w:t>
+      </w:r>
       <w:r>
         <w:rPr>
           <w:rFonts w:ascii="Times New Roman" w:hAnsi="Times New Roman" w:cs="Times New Roman"/>
@@ -12920,6 +13512,14 @@
           <w:sz w:val="24"/>
           <w:szCs w:val="24"/>
         </w:rPr>
+        <w:t xml:space="preserve">2) </w:t>
+      </w:r>
+      <w:r>
+        <w:rPr>
+          <w:rFonts w:ascii="Times New Roman" w:hAnsi="Times New Roman" w:cs="Times New Roman"/>
+          <w:sz w:val="24"/>
+          <w:szCs w:val="24"/>
+        </w:rPr>
         <w:t xml:space="preserve">Если при построении графа оператор попытается создать граф на более чем </w:t>
       </w:r>
       <w:r>
@@ -12938,13 +13538,23 @@
         </w:rPr>
         <w:t xml:space="preserve"> вершинах, будет выведено сообщение о невозможности совершения операции. При получении данного сообщения оператору следует закрыть окно и </w:t>
       </w:r>
-      <w:r>
-        <w:rPr>
-          <w:rFonts w:ascii="Times New Roman" w:hAnsi="Times New Roman" w:cs="Times New Roman"/>
-          <w:sz w:val="24"/>
-          <w:szCs w:val="24"/>
-        </w:rPr>
-        <w:t>попробовать работу с меньшим количеством вершин.</w:t>
+      <w:proofErr w:type="spellStart"/>
+      <w:r>
+        <w:rPr>
+          <w:rFonts w:ascii="Times New Roman" w:hAnsi="Times New Roman" w:cs="Times New Roman"/>
+          <w:sz w:val="24"/>
+          <w:szCs w:val="24"/>
+        </w:rPr>
+        <w:t>прожолжить</w:t>
+      </w:r>
+      <w:proofErr w:type="spellEnd"/>
+      <w:r>
+        <w:rPr>
+          <w:rFonts w:ascii="Times New Roman" w:hAnsi="Times New Roman" w:cs="Times New Roman"/>
+          <w:sz w:val="24"/>
+          <w:szCs w:val="24"/>
+        </w:rPr>
+        <w:t xml:space="preserve"> работу с меньшим количеством вершин.</w:t>
       </w:r>
     </w:p>
     <w:p>
@@ -13025,7 +13635,23 @@
           <w:sz w:val="24"/>
           <w:szCs w:val="24"/>
         </w:rPr>
-        <w:t>Рисунок 31 – Сообщение о превышении количества вершин.</w:t>
+        <w:t>Рисунок 3</w:t>
+      </w:r>
+      <w:r>
+        <w:rPr>
+          <w:rFonts w:ascii="Times New Roman" w:hAnsi="Times New Roman" w:cs="Times New Roman"/>
+          <w:sz w:val="24"/>
+          <w:szCs w:val="24"/>
+        </w:rPr>
+        <w:t>2</w:t>
+      </w:r>
+      <w:r>
+        <w:rPr>
+          <w:rFonts w:ascii="Times New Roman" w:hAnsi="Times New Roman" w:cs="Times New Roman"/>
+          <w:sz w:val="24"/>
+          <w:szCs w:val="24"/>
+        </w:rPr>
+        <w:t xml:space="preserve"> – Сообщение о превышении количества вершин.</w:t>
       </w:r>
     </w:p>
     <w:p>
@@ -13046,6 +13672,14 @@
           <w:szCs w:val="24"/>
         </w:rPr>
         <w:lastRenderedPageBreak/>
+        <w:t xml:space="preserve">3) </w:t>
+      </w:r>
+      <w:r>
+        <w:rPr>
+          <w:rFonts w:ascii="Times New Roman" w:hAnsi="Times New Roman" w:cs="Times New Roman"/>
+          <w:sz w:val="24"/>
+          <w:szCs w:val="24"/>
+        </w:rPr>
         <w:t xml:space="preserve">При попытке добавить в граф </w:t>
       </w:r>
       <w:proofErr w:type="gramStart"/>
@@ -13207,7 +13841,7 @@
           <w:sz w:val="24"/>
           <w:szCs w:val="24"/>
         </w:rPr>
-        <w:t>2</w:t>
+        <w:t>3</w:t>
       </w:r>
       <w:r>
         <w:rPr>
@@ -13245,6 +13879,14 @@
           <w:szCs w:val="24"/>
         </w:rPr>
       </w:pPr>
+      <w:r>
+        <w:rPr>
+          <w:rFonts w:ascii="Times New Roman" w:hAnsi="Times New Roman" w:cs="Times New Roman"/>
+          <w:sz w:val="24"/>
+          <w:szCs w:val="24"/>
+        </w:rPr>
+        <w:t xml:space="preserve">4) </w:t>
+      </w:r>
       <w:r>
         <w:rPr>
           <w:rFonts w:ascii="Times New Roman" w:hAnsi="Times New Roman" w:cs="Times New Roman"/>
@@ -13332,7 +13974,23 @@
           <w:sz w:val="24"/>
           <w:szCs w:val="24"/>
         </w:rPr>
-        <w:t>Рисунок 33 – Сообщение при попытке изменить длину несуществующей дуги.</w:t>
+        <w:t>Рисунок 3</w:t>
+      </w:r>
+      <w:r>
+        <w:rPr>
+          <w:rFonts w:ascii="Times New Roman" w:hAnsi="Times New Roman" w:cs="Times New Roman"/>
+          <w:sz w:val="24"/>
+          <w:szCs w:val="24"/>
+        </w:rPr>
+        <w:t>4</w:t>
+      </w:r>
+      <w:r>
+        <w:rPr>
+          <w:rFonts w:ascii="Times New Roman" w:hAnsi="Times New Roman" w:cs="Times New Roman"/>
+          <w:sz w:val="24"/>
+          <w:szCs w:val="24"/>
+        </w:rPr>
+        <w:t xml:space="preserve"> – Сообщение при попытке изменить длину несуществующей дуги.</w:t>
       </w:r>
     </w:p>
     <w:p>
@@ -13352,7 +14010,14 @@
           <w:sz w:val="24"/>
           <w:szCs w:val="24"/>
         </w:rPr>
-        <w:tab/>
+        <w:t xml:space="preserve">5) </w:t>
+      </w:r>
+      <w:r>
+        <w:rPr>
+          <w:rFonts w:ascii="Times New Roman" w:hAnsi="Times New Roman" w:cs="Times New Roman"/>
+          <w:sz w:val="24"/>
+          <w:szCs w:val="24"/>
+        </w:rPr>
         <w:t>При попытке изменить длину дуги, если она еще не была выбрана пользователь получит сообщение об ошибке. В этом случае следует закрыть сообщение и выбрать необходимую дугу для изменения длины.</w:t>
       </w:r>
     </w:p>
@@ -13434,7 +14099,23 @@
           <w:sz w:val="24"/>
           <w:szCs w:val="24"/>
         </w:rPr>
-        <w:t>Рисунок 34 – Сообщение при попытке изменить длину дуги, не выбрав дугу для изменения.</w:t>
+        <w:t>Рисунок 3</w:t>
+      </w:r>
+      <w:r>
+        <w:rPr>
+          <w:rFonts w:ascii="Times New Roman" w:hAnsi="Times New Roman" w:cs="Times New Roman"/>
+          <w:sz w:val="24"/>
+          <w:szCs w:val="24"/>
+        </w:rPr>
+        <w:t>5</w:t>
+      </w:r>
+      <w:r>
+        <w:rPr>
+          <w:rFonts w:ascii="Times New Roman" w:hAnsi="Times New Roman" w:cs="Times New Roman"/>
+          <w:sz w:val="24"/>
+          <w:szCs w:val="24"/>
+        </w:rPr>
+        <w:t xml:space="preserve"> – Сообщение при попытке изменить длину дуги, не выбрав дугу для изменения.</w:t>
       </w:r>
     </w:p>
     <w:p>
@@ -13448,6 +14129,14 @@
           <w:szCs w:val="24"/>
         </w:rPr>
       </w:pPr>
+      <w:r>
+        <w:rPr>
+          <w:rFonts w:ascii="Times New Roman" w:hAnsi="Times New Roman" w:cs="Times New Roman"/>
+          <w:sz w:val="24"/>
+          <w:szCs w:val="24"/>
+        </w:rPr>
+        <w:t xml:space="preserve">6) </w:t>
+      </w:r>
       <w:r>
         <w:rPr>
           <w:rFonts w:ascii="Times New Roman" w:hAnsi="Times New Roman" w:cs="Times New Roman"/>
@@ -13576,7 +14265,23 @@
           <w:sz w:val="24"/>
           <w:szCs w:val="24"/>
         </w:rPr>
-        <w:t xml:space="preserve">Рисунок 35 – Сообщение при попытке ввода </w:t>
+        <w:t>Рисунок 3</w:t>
+      </w:r>
+      <w:r>
+        <w:rPr>
+          <w:rFonts w:ascii="Times New Roman" w:hAnsi="Times New Roman" w:cs="Times New Roman"/>
+          <w:sz w:val="24"/>
+          <w:szCs w:val="24"/>
+        </w:rPr>
+        <w:t>6</w:t>
+      </w:r>
+      <w:r>
+        <w:rPr>
+          <w:rFonts w:ascii="Times New Roman" w:hAnsi="Times New Roman" w:cs="Times New Roman"/>
+          <w:sz w:val="24"/>
+          <w:szCs w:val="24"/>
+        </w:rPr>
+        <w:t xml:space="preserve"> – Сообщение при попытке ввода </w:t>
       </w:r>
       <w:r>
         <w:rPr>
@@ -13606,6 +14311,14 @@
           <w:szCs w:val="24"/>
         </w:rPr>
       </w:pPr>
+      <w:r>
+        <w:rPr>
+          <w:rFonts w:ascii="Times New Roman" w:hAnsi="Times New Roman" w:cs="Times New Roman"/>
+          <w:sz w:val="24"/>
+          <w:szCs w:val="24"/>
+        </w:rPr>
+        <w:t xml:space="preserve">7) </w:t>
+      </w:r>
       <w:r>
         <w:rPr>
           <w:rFonts w:ascii="Times New Roman" w:hAnsi="Times New Roman" w:cs="Times New Roman"/>
@@ -13700,7 +14413,23 @@
           <w:sz w:val="24"/>
           <w:szCs w:val="24"/>
         </w:rPr>
-        <w:t>Рисунок 36 – Сообщение при попытке запуска моделирования на не сильно связном графе.</w:t>
+        <w:t>Рисунок 3</w:t>
+      </w:r>
+      <w:r>
+        <w:rPr>
+          <w:rFonts w:ascii="Times New Roman" w:hAnsi="Times New Roman" w:cs="Times New Roman"/>
+          <w:sz w:val="24"/>
+          <w:szCs w:val="24"/>
+        </w:rPr>
+        <w:t>7</w:t>
+      </w:r>
+      <w:r>
+        <w:rPr>
+          <w:rFonts w:ascii="Times New Roman" w:hAnsi="Times New Roman" w:cs="Times New Roman"/>
+          <w:sz w:val="24"/>
+          <w:szCs w:val="24"/>
+        </w:rPr>
+        <w:t xml:space="preserve"> – Сообщение при попытке запуска моделирования на не сильно связном графе.</w:t>
       </w:r>
     </w:p>
     <w:p>
@@ -13714,6 +14443,14 @@
           <w:szCs w:val="24"/>
         </w:rPr>
       </w:pPr>
+      <w:r>
+        <w:rPr>
+          <w:rFonts w:ascii="Times New Roman" w:hAnsi="Times New Roman" w:cs="Times New Roman"/>
+          <w:sz w:val="24"/>
+          <w:szCs w:val="24"/>
+        </w:rPr>
+        <w:t xml:space="preserve">8) </w:t>
+      </w:r>
       <w:r>
         <w:rPr>
           <w:rFonts w:ascii="Times New Roman" w:hAnsi="Times New Roman" w:cs="Times New Roman"/>
@@ -13825,7 +14562,7 @@
           <w:sz w:val="24"/>
           <w:szCs w:val="24"/>
         </w:rPr>
-        <w:t>7</w:t>
+        <w:t>8</w:t>
       </w:r>
       <w:r>
         <w:rPr>
@@ -13854,6 +14591,14 @@
         </w:rPr>
         <w:lastRenderedPageBreak/>
         <w:tab/>
+      </w:r>
+      <w:r>
+        <w:rPr>
+          <w:rFonts w:ascii="Times New Roman" w:hAnsi="Times New Roman" w:cs="Times New Roman"/>
+          <w:sz w:val="24"/>
+          <w:szCs w:val="24"/>
+        </w:rPr>
+        <w:t xml:space="preserve">9) </w:t>
       </w:r>
       <w:r>
         <w:rPr>
@@ -13965,7 +14710,23 @@
           <w:sz w:val="24"/>
           <w:szCs w:val="24"/>
         </w:rPr>
-        <w:t>Рисунок 37 – Сообщение о превышение максимального количества точек.</w:t>
+        <w:t>Рисунок 3</w:t>
+      </w:r>
+      <w:r>
+        <w:rPr>
+          <w:rFonts w:ascii="Times New Roman" w:hAnsi="Times New Roman" w:cs="Times New Roman"/>
+          <w:sz w:val="24"/>
+          <w:szCs w:val="24"/>
+        </w:rPr>
+        <w:t>9</w:t>
+      </w:r>
+      <w:r>
+        <w:rPr>
+          <w:rFonts w:ascii="Times New Roman" w:hAnsi="Times New Roman" w:cs="Times New Roman"/>
+          <w:sz w:val="24"/>
+          <w:szCs w:val="24"/>
+        </w:rPr>
+        <w:t xml:space="preserve"> – Сообщение о превышение максимального количества точек.</w:t>
       </w:r>
     </w:p>
     <w:p>
@@ -13985,6 +14746,21 @@
           <w:szCs w:val="24"/>
         </w:rPr>
         <w:tab/>
+      </w:r>
+      <w:r>
+        <w:rPr>
+          <w:rFonts w:ascii="Times New Roman" w:hAnsi="Times New Roman" w:cs="Times New Roman"/>
+          <w:sz w:val="24"/>
+          <w:szCs w:val="24"/>
+        </w:rPr>
+        <w:t xml:space="preserve">10) </w:t>
+      </w:r>
+      <w:r>
+        <w:rPr>
+          <w:rFonts w:ascii="Times New Roman" w:hAnsi="Times New Roman" w:cs="Times New Roman"/>
+          <w:sz w:val="24"/>
+          <w:szCs w:val="24"/>
+        </w:rPr>
         <w:t>Если в ходе работы приложения произойдет непредвиденная ошибка, пользователь будет уведомлен о происшествии</w:t>
       </w:r>
       <w:r>
@@ -14081,7 +14857,23 @@
           <w:sz w:val="24"/>
           <w:szCs w:val="24"/>
         </w:rPr>
-        <w:t>Рисунок 38 – Сообщение о непредвиденной ошибке, ведущей к закрытию приложения.</w:t>
+        <w:t xml:space="preserve">Рисунок </w:t>
+      </w:r>
+      <w:r>
+        <w:rPr>
+          <w:rFonts w:ascii="Times New Roman" w:hAnsi="Times New Roman" w:cs="Times New Roman"/>
+          <w:sz w:val="24"/>
+          <w:szCs w:val="24"/>
+        </w:rPr>
+        <w:t>40</w:t>
+      </w:r>
+      <w:r>
+        <w:rPr>
+          <w:rFonts w:ascii="Times New Roman" w:hAnsi="Times New Roman" w:cs="Times New Roman"/>
+          <w:sz w:val="24"/>
+          <w:szCs w:val="24"/>
+        </w:rPr>
+        <w:t xml:space="preserve"> – Сообщение о непредвиденной ошибке, ведущей к закрытию приложения.</w:t>
       </w:r>
     </w:p>
     <w:p>
@@ -14129,9 +14921,9 @@
       </w:pPr>
       <w:bookmarkStart w:id="35" w:name="_Toc379572146"/>
       <w:bookmarkStart w:id="36" w:name="_Toc40706479"/>
-      <w:bookmarkStart w:id="37" w:name="_Toc451722350"/>
-      <w:bookmarkStart w:id="38" w:name="_Toc40869031"/>
-      <w:bookmarkStart w:id="39" w:name="_Toc40914640"/>
+      <w:bookmarkStart w:id="37" w:name="_Toc40869031"/>
+      <w:bookmarkStart w:id="38" w:name="_Toc40914640"/>
+      <w:bookmarkStart w:id="39" w:name="_Toc451722350"/>
       <w:r>
         <w:rPr>
           <w:rFonts w:cs="Times New Roman"/>
@@ -14157,8 +14949,8 @@
       <w:bookmarkStart w:id="40" w:name="_Toc379572147"/>
       <w:bookmarkStart w:id="41" w:name="_Toc385726069"/>
       <w:bookmarkEnd w:id="36"/>
+      <w:bookmarkEnd w:id="37"/>
       <w:bookmarkEnd w:id="38"/>
-      <w:bookmarkEnd w:id="39"/>
     </w:p>
     <w:p>
       <w:pPr>
@@ -14184,7 +14976,7 @@
         </w:rPr>
         <w:t>ТЕРМИНОЛОГИЯ</w:t>
       </w:r>
-      <w:bookmarkEnd w:id="37"/>
+      <w:bookmarkEnd w:id="39"/>
       <w:bookmarkEnd w:id="40"/>
       <w:bookmarkEnd w:id="41"/>
     </w:p>
@@ -14594,9 +15386,9 @@
         </w:rPr>
       </w:pPr>
       <w:bookmarkStart w:id="44" w:name="_Toc40706480"/>
-      <w:bookmarkStart w:id="45" w:name="_Hlk40707025"/>
-      <w:bookmarkStart w:id="46" w:name="_Toc40869032"/>
-      <w:bookmarkStart w:id="47" w:name="_Toc40914641"/>
+      <w:bookmarkStart w:id="45" w:name="_Toc40869032"/>
+      <w:bookmarkStart w:id="46" w:name="_Toc40914641"/>
+      <w:bookmarkStart w:id="47" w:name="_Hlk40707025"/>
       <w:r>
         <w:rPr>
           <w:rFonts w:cs="Times New Roman"/>
@@ -14609,8 +15401,8 @@
         <w:t>ПРИЛОЖЕНИЕ 2</w:t>
       </w:r>
       <w:bookmarkEnd w:id="44"/>
+      <w:bookmarkEnd w:id="45"/>
       <w:bookmarkEnd w:id="46"/>
-      <w:bookmarkEnd w:id="47"/>
     </w:p>
     <w:p>
       <w:pPr>
@@ -14980,7 +15772,7 @@
         <w:t xml:space="preserve"> если ни в одной точке обвал произойти не может.</w:t>
       </w:r>
     </w:p>
-    <w:bookmarkEnd w:id="45"/>
+    <w:bookmarkEnd w:id="47"/>
     <w:p>
       <w:pPr>
         <w:spacing w:after="0" w:line="360" w:lineRule="auto"/>
@@ -19221,6 +20013,7 @@
   <w:style w:type="character" w:default="1" w:styleId="a0">
     <w:name w:val="Default Paragraph Font"/>
     <w:uiPriority w:val="1"/>
+    <w:semiHidden/>
     <w:unhideWhenUsed/>
   </w:style>
   <w:style w:type="table" w:default="1" w:styleId="a1">
@@ -19511,6 +20304,104 @@
       <w:color w:val="000000"/>
       <w:sz w:val="24"/>
       <w:szCs w:val="24"/>
+    </w:rPr>
+  </w:style>
+  <w:style w:type="character" w:styleId="ac">
+    <w:name w:val="annotation reference"/>
+    <w:basedOn w:val="a0"/>
+    <w:uiPriority w:val="99"/>
+    <w:semiHidden/>
+    <w:unhideWhenUsed/>
+    <w:rsid w:val="00EA7F46"/>
+    <w:rPr>
+      <w:sz w:val="16"/>
+      <w:szCs w:val="16"/>
+    </w:rPr>
+  </w:style>
+  <w:style w:type="paragraph" w:styleId="ad">
+    <w:name w:val="annotation text"/>
+    <w:basedOn w:val="a"/>
+    <w:link w:val="ae"/>
+    <w:uiPriority w:val="99"/>
+    <w:semiHidden/>
+    <w:unhideWhenUsed/>
+    <w:rsid w:val="00EA7F46"/>
+    <w:pPr>
+      <w:spacing w:line="240" w:lineRule="auto"/>
+    </w:pPr>
+    <w:rPr>
+      <w:sz w:val="20"/>
+      <w:szCs w:val="20"/>
+    </w:rPr>
+  </w:style>
+  <w:style w:type="character" w:customStyle="1" w:styleId="ae">
+    <w:name w:val="Текст примечания Знак"/>
+    <w:basedOn w:val="a0"/>
+    <w:link w:val="ad"/>
+    <w:uiPriority w:val="99"/>
+    <w:semiHidden/>
+    <w:rsid w:val="00EA7F46"/>
+    <w:rPr>
+      <w:sz w:val="20"/>
+      <w:szCs w:val="20"/>
+    </w:rPr>
+  </w:style>
+  <w:style w:type="paragraph" w:styleId="af">
+    <w:name w:val="annotation subject"/>
+    <w:basedOn w:val="ad"/>
+    <w:next w:val="ad"/>
+    <w:link w:val="af0"/>
+    <w:uiPriority w:val="99"/>
+    <w:semiHidden/>
+    <w:unhideWhenUsed/>
+    <w:rsid w:val="00EA7F46"/>
+    <w:rPr>
+      <w:b/>
+      <w:bCs/>
+    </w:rPr>
+  </w:style>
+  <w:style w:type="character" w:customStyle="1" w:styleId="af0">
+    <w:name w:val="Тема примечания Знак"/>
+    <w:basedOn w:val="ae"/>
+    <w:link w:val="af"/>
+    <w:uiPriority w:val="99"/>
+    <w:semiHidden/>
+    <w:rsid w:val="00EA7F46"/>
+    <w:rPr>
+      <w:b/>
+      <w:bCs/>
+      <w:sz w:val="20"/>
+      <w:szCs w:val="20"/>
+    </w:rPr>
+  </w:style>
+  <w:style w:type="paragraph" w:styleId="af1">
+    <w:name w:val="Balloon Text"/>
+    <w:basedOn w:val="a"/>
+    <w:link w:val="af2"/>
+    <w:uiPriority w:val="99"/>
+    <w:semiHidden/>
+    <w:unhideWhenUsed/>
+    <w:rsid w:val="00EA7F46"/>
+    <w:pPr>
+      <w:spacing w:after="0" w:line="240" w:lineRule="auto"/>
+    </w:pPr>
+    <w:rPr>
+      <w:rFonts w:ascii="Segoe UI" w:hAnsi="Segoe UI" w:cs="Segoe UI"/>
+      <w:sz w:val="18"/>
+      <w:szCs w:val="18"/>
+    </w:rPr>
+  </w:style>
+  <w:style w:type="character" w:customStyle="1" w:styleId="af2">
+    <w:name w:val="Текст выноски Знак"/>
+    <w:basedOn w:val="a0"/>
+    <w:link w:val="af1"/>
+    <w:uiPriority w:val="99"/>
+    <w:semiHidden/>
+    <w:rsid w:val="00EA7F46"/>
+    <w:rPr>
+      <w:rFonts w:ascii="Segoe UI" w:hAnsi="Segoe UI" w:cs="Segoe UI"/>
+      <w:sz w:val="18"/>
+      <w:szCs w:val="18"/>
     </w:rPr>
   </w:style>
 </w:styles>
@@ -19816,7 +20707,7 @@
 </file>
 
 <file path=customXml/itemProps1.xml><?xml version="1.0" encoding="utf-8"?>
-<ds:datastoreItem xmlns:ds="http://schemas.openxmlformats.org/officeDocument/2006/customXml" ds:itemID="{CA9FACE5-B9D8-4381-A4E0-14F5F5CEA8C1}">
+<ds:datastoreItem xmlns:ds="http://schemas.openxmlformats.org/officeDocument/2006/customXml" ds:itemID="{11CC84BE-30F0-4F62-AA09-2546B172DD13}">
   <ds:schemaRefs>
     <ds:schemaRef ds:uri="http://schemas.openxmlformats.org/officeDocument/2006/bibliography"/>
   </ds:schemaRefs>
